--- a/Resume_Less_Formatting.docx
+++ b/Resume_Less_Formatting.docx
@@ -92,48 +92,21 @@
           <w:color w:val="000000" w:themeColor="text1"/>
         </w:rPr>
         <w:tab/>
-        <w:t xml:space="preserve">    </w:t>
-      </w:r>
-      <w:r>
-        <w:rPr>
-          <w:rFonts w:ascii="Arial" w:hAnsi="Arial" w:cs="Arial"/>
-          <w:color w:val="000000" w:themeColor="text1"/>
-        </w:rPr>
-        <w:t xml:space="preserve">        </w:t>
-      </w:r>
-      <w:r>
-        <w:rPr>
-          <w:rFonts w:ascii="Arial" w:hAnsi="Arial" w:cs="Arial"/>
-          <w:color w:val="000000" w:themeColor="text1"/>
-        </w:rPr>
-        <w:t xml:space="preserve"> </w:t>
-      </w:r>
-      <w:r>
-        <w:rPr>
-          <w:rFonts w:ascii="Arial" w:hAnsi="Arial" w:cs="Arial"/>
-          <w:color w:val="000000" w:themeColor="text1"/>
-          <w:sz w:val="20"/>
-          <w:szCs w:val="20"/>
-        </w:rPr>
-        <w:softHyphen/>
-      </w:r>
-      <w:r>
-        <w:rPr>
-          <w:rFonts w:ascii="Arial" w:hAnsi="Arial" w:cs="Arial"/>
-          <w:color w:val="000000" w:themeColor="text1"/>
-          <w:sz w:val="20"/>
-          <w:szCs w:val="20"/>
-        </w:rPr>
-        <w:softHyphen/>
-      </w:r>
-      <w:r>
-        <w:rPr>
-          <w:rFonts w:ascii="Arial" w:hAnsi="Arial" w:cs="Arial"/>
-          <w:color w:val="000000" w:themeColor="text1"/>
-          <w:sz w:val="20"/>
-          <w:szCs w:val="20"/>
-        </w:rPr>
-        <w:softHyphen/>
+      </w:r>
+      <w:r>
+        <w:rPr>
+          <w:rFonts w:ascii="Arial" w:hAnsi="Arial" w:cs="Arial"/>
+          <w:color w:val="000000" w:themeColor="text1"/>
+        </w:rPr>
+        <w:tab/>
+      </w:r>
+      <w:r>
+        <w:rPr>
+          <w:rFonts w:ascii="Arial" w:hAnsi="Arial" w:cs="Arial"/>
+          <w:color w:val="000000" w:themeColor="text1"/>
+          <w:sz w:val="20"/>
+          <w:szCs w:val="20"/>
+        </w:rPr>
         <w:t>Boston University</w:t>
       </w:r>
       <w:r>
@@ -375,8 +348,6 @@
         </w:rPr>
         <w:t xml:space="preserve"> Business Administration</w:t>
       </w:r>
-      <w:bookmarkStart w:id="0" w:name="_GoBack"/>
-      <w:bookmarkEnd w:id="0"/>
       <w:r>
         <w:rPr>
           <w:rFonts w:ascii="Arial" w:hAnsi="Arial" w:cs="Arial"/>
@@ -531,25 +502,15 @@
           <w:color w:val="000000" w:themeColor="text1"/>
         </w:rPr>
         <w:tab/>
-        <w:t xml:space="preserve">     </w:t>
-      </w:r>
-      <w:r>
-        <w:rPr>
-          <w:rFonts w:ascii="Arial" w:hAnsi="Arial" w:cs="Arial"/>
-          <w:b/>
-          <w:bCs/>
-          <w:color w:val="000000" w:themeColor="text1"/>
-        </w:rPr>
-        <w:t xml:space="preserve">        </w:t>
-      </w:r>
-      <w:r>
-        <w:rPr>
-          <w:rFonts w:ascii="Arial" w:hAnsi="Arial" w:cs="Arial"/>
-          <w:b/>
-          <w:bCs/>
-          <w:color w:val="000000" w:themeColor="text1"/>
-        </w:rPr>
-        <w:t xml:space="preserve"> </w:t>
+      </w:r>
+      <w:r>
+        <w:rPr>
+          <w:rFonts w:ascii="Arial" w:hAnsi="Arial" w:cs="Arial"/>
+          <w:b/>
+          <w:bCs/>
+          <w:color w:val="000000" w:themeColor="text1"/>
+        </w:rPr>
+        <w:tab/>
       </w:r>
       <w:r>
         <w:rPr>
@@ -945,10 +906,225 @@
           <w:sz w:val="18"/>
           <w:szCs w:val="18"/>
         </w:rPr>
-        <w:t xml:space="preserve">Phabricator, JIRA, Slack, </w:t>
-      </w:r>
-      <w:proofErr w:type="spellStart"/>
-      <w:r>
+        <w:t>Phabricator, JIRA, Slack, Git, Python, Docker, &amp; Strace</w:t>
+      </w:r>
+    </w:p>
+    <w:p>
+      <w:pPr>
+        <w:pStyle w:val="ListParagraph"/>
+        <w:numPr>
+          <w:ilvl w:val="0"/>
+          <w:numId w:val="2"/>
+        </w:numPr>
+        <w:spacing w:before="60"/>
+        <w:rPr>
+          <w:rFonts w:ascii="Arial" w:hAnsi="Arial" w:cs="Arial"/>
+          <w:color w:val="000000" w:themeColor="text1"/>
+          <w:sz w:val="22"/>
+          <w:szCs w:val="20"/>
+        </w:rPr>
+      </w:pPr>
+      <w:r>
+        <w:rPr>
+          <w:rFonts w:ascii="Arial" w:hAnsi="Arial" w:cs="Arial"/>
+          <w:color w:val="000000" w:themeColor="text1"/>
+          <w:sz w:val="22"/>
+          <w:szCs w:val="20"/>
+        </w:rPr>
+        <w:t>Joined within a month of founding, witnessing management and growth of startup from day one.</w:t>
+      </w:r>
+    </w:p>
+    <w:p>
+      <w:pPr>
+        <w:pStyle w:val="ListParagraph"/>
+        <w:numPr>
+          <w:ilvl w:val="0"/>
+          <w:numId w:val="2"/>
+        </w:numPr>
+        <w:spacing w:before="60"/>
+        <w:rPr>
+          <w:rFonts w:ascii="Arial" w:hAnsi="Arial" w:cs="Arial"/>
+          <w:color w:val="000000" w:themeColor="text1"/>
+          <w:sz w:val="22"/>
+          <w:szCs w:val="20"/>
+        </w:rPr>
+      </w:pPr>
+      <w:r>
+        <w:rPr>
+          <w:rFonts w:ascii="Arial" w:hAnsi="Arial" w:cs="Arial"/>
+          <w:color w:val="000000" w:themeColor="text1"/>
+          <w:sz w:val="22"/>
+          <w:szCs w:val="20"/>
+        </w:rPr>
+        <w:t>Maintained and improved existing client code built on python.</w:t>
+      </w:r>
+    </w:p>
+    <w:p>
+      <w:pPr>
+        <w:pStyle w:val="ListParagraph"/>
+        <w:numPr>
+          <w:ilvl w:val="0"/>
+          <w:numId w:val="2"/>
+        </w:numPr>
+        <w:spacing w:before="60"/>
+        <w:rPr>
+          <w:rFonts w:ascii="Arial" w:hAnsi="Arial" w:cs="Arial"/>
+          <w:color w:val="000000" w:themeColor="text1"/>
+          <w:sz w:val="22"/>
+          <w:szCs w:val="20"/>
+        </w:rPr>
+      </w:pPr>
+      <w:r>
+        <w:rPr>
+          <w:rFonts w:ascii="Arial" w:hAnsi="Arial" w:cs="Arial"/>
+          <w:color w:val="000000" w:themeColor="text1"/>
+          <w:sz w:val="22"/>
+          <w:szCs w:val="20"/>
+        </w:rPr>
+        <w:t>Ensured</w:t>
+      </w:r>
+      <w:r>
+        <w:rPr>
+          <w:rFonts w:ascii="Arial" w:hAnsi="Arial" w:cs="Arial"/>
+          <w:color w:val="000000" w:themeColor="text1"/>
+          <w:sz w:val="22"/>
+          <w:szCs w:val="20"/>
+        </w:rPr>
+        <w:t xml:space="preserve"> compatibility of client code with the</w:t>
+      </w:r>
+      <w:r>
+        <w:rPr>
+          <w:rFonts w:ascii="Arial" w:hAnsi="Arial" w:cs="Arial"/>
+          <w:color w:val="000000" w:themeColor="text1"/>
+          <w:sz w:val="22"/>
+          <w:szCs w:val="20"/>
+        </w:rPr>
+        <w:t xml:space="preserve"> majority of Unix based systems</w:t>
+      </w:r>
+      <w:r>
+        <w:rPr>
+          <w:rFonts w:ascii="Arial" w:hAnsi="Arial" w:cs="Arial"/>
+          <w:color w:val="000000" w:themeColor="text1"/>
+          <w:sz w:val="22"/>
+          <w:szCs w:val="20"/>
+        </w:rPr>
+        <w:t xml:space="preserve"> using D</w:t>
+      </w:r>
+      <w:r>
+        <w:rPr>
+          <w:rFonts w:ascii="Arial" w:hAnsi="Arial" w:cs="Arial"/>
+          <w:color w:val="000000" w:themeColor="text1"/>
+          <w:sz w:val="22"/>
+          <w:szCs w:val="20"/>
+        </w:rPr>
+        <w:t>ocker</w:t>
+      </w:r>
+      <w:r>
+        <w:rPr>
+          <w:rFonts w:ascii="Arial" w:hAnsi="Arial" w:cs="Arial"/>
+          <w:color w:val="000000" w:themeColor="text1"/>
+          <w:sz w:val="22"/>
+          <w:szCs w:val="20"/>
+        </w:rPr>
+        <w:t>.</w:t>
+      </w:r>
+    </w:p>
+    <w:p>
+      <w:pPr>
+        <w:rPr>
+          <w:rFonts w:ascii="Raleway" w:hAnsi="Raleway"/>
+          <w:color w:val="000000" w:themeColor="text1"/>
+          <w:sz w:val="20"/>
+          <w:szCs w:val="20"/>
+        </w:rPr>
+      </w:pPr>
+    </w:p>
+    <w:p>
+      <w:pPr>
+        <w:rPr>
+          <w:rFonts w:ascii="Arial" w:hAnsi="Arial" w:cs="Arial"/>
+          <w:b/>
+          <w:bCs/>
+          <w:color w:val="000000" w:themeColor="text1"/>
+        </w:rPr>
+      </w:pPr>
+      <w:r>
+        <w:rPr>
+          <w:rFonts w:ascii="Arial" w:hAnsi="Arial" w:cs="Arial"/>
+          <w:b/>
+          <w:bCs/>
+          <w:color w:val="000000" w:themeColor="text1"/>
+        </w:rPr>
+        <w:t>Software Engineering Intern</w:t>
+      </w:r>
+      <w:r>
+        <w:rPr>
+          <w:rFonts w:ascii="Arial" w:hAnsi="Arial" w:cs="Arial"/>
+          <w:b/>
+          <w:bCs/>
+          <w:color w:val="000000" w:themeColor="text1"/>
+        </w:rPr>
+        <w:tab/>
+      </w:r>
+      <w:r>
+        <w:rPr>
+          <w:rFonts w:ascii="Arial" w:hAnsi="Arial" w:cs="Arial"/>
+          <w:b/>
+          <w:bCs/>
+          <w:color w:val="000000" w:themeColor="text1"/>
+        </w:rPr>
+        <w:tab/>
+      </w:r>
+      <w:r>
+        <w:rPr>
+          <w:rFonts w:ascii="Arial" w:hAnsi="Arial" w:cs="Arial"/>
+          <w:b/>
+          <w:bCs/>
+          <w:color w:val="000000" w:themeColor="text1"/>
+        </w:rPr>
+        <w:tab/>
+      </w:r>
+      <w:r>
+        <w:rPr>
+          <w:rFonts w:ascii="Arial" w:hAnsi="Arial" w:cs="Arial"/>
+          <w:b/>
+          <w:bCs/>
+          <w:color w:val="000000" w:themeColor="text1"/>
+        </w:rPr>
+        <w:tab/>
+      </w:r>
+      <w:r>
+        <w:rPr>
+          <w:rFonts w:ascii="Arial" w:hAnsi="Arial" w:cs="Arial"/>
+          <w:b/>
+          <w:bCs/>
+          <w:color w:val="000000" w:themeColor="text1"/>
+        </w:rPr>
+        <w:tab/>
+      </w:r>
+      <w:r>
+        <w:rPr>
+          <w:rFonts w:ascii="Arial" w:hAnsi="Arial" w:cs="Arial"/>
+          <w:b/>
+          <w:bCs/>
+          <w:color w:val="000000" w:themeColor="text1"/>
+        </w:rPr>
+        <w:tab/>
+        <w:t xml:space="preserve">   </w:t>
+      </w:r>
+      <w:r>
+        <w:rPr>
+          <w:rFonts w:ascii="Arial" w:hAnsi="Arial" w:cs="Arial"/>
+          <w:b/>
+          <w:bCs/>
+          <w:color w:val="000000" w:themeColor="text1"/>
+        </w:rPr>
+        <w:t>May 2015 – January 2016</w:t>
+      </w:r>
+    </w:p>
+    <w:p>
+      <w:pPr>
+        <w:spacing w:before="20"/>
         <w:rPr>
           <w:rFonts w:ascii="Raleway Light" w:hAnsi="Raleway Light"/>
           <w:i/>
@@ -957,9 +1133,45 @@
           <w:sz w:val="18"/>
           <w:szCs w:val="18"/>
         </w:rPr>
-        <w:t>Git</w:t>
-      </w:r>
-      <w:proofErr w:type="spellEnd"/>
+      </w:pPr>
+      <w:r>
+        <w:rPr>
+          <w:rFonts w:ascii="Raleway SemiBold" w:hAnsi="Raleway SemiBold"/>
+          <w:b/>
+          <w:bCs/>
+          <w:color w:val="000000" w:themeColor="text1"/>
+          <w:sz w:val="21"/>
+          <w:szCs w:val="21"/>
+        </w:rPr>
+        <w:t>Carbonite</w:t>
+      </w:r>
+      <w:r>
+        <w:rPr>
+          <w:rFonts w:ascii="Raleway" w:hAnsi="Raleway"/>
+          <w:color w:val="000000" w:themeColor="text1"/>
+          <w:sz w:val="20"/>
+          <w:szCs w:val="20"/>
+        </w:rPr>
+        <w:t xml:space="preserve"> | </w:t>
+      </w:r>
+      <w:r>
+        <w:rPr>
+          <w:rFonts w:ascii="Raleway" w:hAnsi="Raleway"/>
+          <w:color w:val="000000" w:themeColor="text1"/>
+          <w:sz w:val="20"/>
+          <w:szCs w:val="20"/>
+        </w:rPr>
+        <w:t xml:space="preserve">Boston, MA                          </w:t>
+      </w:r>
+      <w:r>
+        <w:rPr>
+          <w:rFonts w:ascii="Raleway" w:hAnsi="Raleway"/>
+          <w:color w:val="000000" w:themeColor="text1"/>
+          <w:sz w:val="20"/>
+          <w:szCs w:val="20"/>
+        </w:rPr>
+        <w:t xml:space="preserve">          </w:t>
+      </w:r>
       <w:r>
         <w:rPr>
           <w:rFonts w:ascii="Raleway Light" w:hAnsi="Raleway Light"/>
@@ -969,7 +1181,7 @@
           <w:sz w:val="18"/>
           <w:szCs w:val="18"/>
         </w:rPr>
-        <w:t>, Python, Docker, &amp; Strace</w:t>
+        <w:t>JIRA, Jenkins, Github, Node.js, Ruby, C#, PowerShell &amp; AWS (EC2, VPC, S3, RDS)</w:t>
       </w:r>
     </w:p>
     <w:p>
@@ -994,7 +1206,7 @@
           <w:sz w:val="22"/>
           <w:szCs w:val="20"/>
         </w:rPr>
-        <w:t>Joined within a month of founding, witnessing management and growth of startup from day one.</w:t>
+        <w:t>Worked on Cloud Infrastructure Team &amp; Quality Assurance Teams</w:t>
       </w:r>
     </w:p>
     <w:p>
@@ -1019,7 +1231,16 @@
           <w:sz w:val="22"/>
           <w:szCs w:val="20"/>
         </w:rPr>
-        <w:t>Maintained and improved existing client code built on python.</w:t>
+        <w:t>Researched limitations of Amazon Web Se</w:t>
+      </w:r>
+      <w:r>
+        <w:rPr>
+          <w:rFonts w:ascii="Arial" w:hAnsi="Arial" w:cs="Arial"/>
+          <w:color w:val="000000" w:themeColor="text1"/>
+          <w:sz w:val="22"/>
+          <w:szCs w:val="20"/>
+        </w:rPr>
+        <w:t>rvices</w:t>
       </w:r>
     </w:p>
     <w:p>
@@ -1044,207 +1265,43 @@
           <w:sz w:val="22"/>
           <w:szCs w:val="20"/>
         </w:rPr>
-        <w:t>Ensured</w:t>
-      </w:r>
-      <w:r>
-        <w:rPr>
-          <w:rFonts w:ascii="Arial" w:hAnsi="Arial" w:cs="Arial"/>
-          <w:color w:val="000000" w:themeColor="text1"/>
-          <w:sz w:val="22"/>
-          <w:szCs w:val="20"/>
-        </w:rPr>
-        <w:t xml:space="preserve"> compatibility of client code with the</w:t>
-      </w:r>
-      <w:r>
-        <w:rPr>
-          <w:rFonts w:ascii="Arial" w:hAnsi="Arial" w:cs="Arial"/>
-          <w:color w:val="000000" w:themeColor="text1"/>
-          <w:sz w:val="22"/>
-          <w:szCs w:val="20"/>
-        </w:rPr>
-        <w:t xml:space="preserve"> majority of Unix based systems</w:t>
-      </w:r>
-      <w:r>
-        <w:rPr>
-          <w:rFonts w:ascii="Arial" w:hAnsi="Arial" w:cs="Arial"/>
-          <w:color w:val="000000" w:themeColor="text1"/>
-          <w:sz w:val="22"/>
-          <w:szCs w:val="20"/>
-        </w:rPr>
-        <w:t xml:space="preserve"> using D</w:t>
-      </w:r>
-      <w:r>
-        <w:rPr>
-          <w:rFonts w:ascii="Arial" w:hAnsi="Arial" w:cs="Arial"/>
-          <w:color w:val="000000" w:themeColor="text1"/>
-          <w:sz w:val="22"/>
-          <w:szCs w:val="20"/>
-        </w:rPr>
-        <w:t>ocker</w:t>
-      </w:r>
-      <w:r>
-        <w:rPr>
-          <w:rFonts w:ascii="Arial" w:hAnsi="Arial" w:cs="Arial"/>
-          <w:color w:val="000000" w:themeColor="text1"/>
-          <w:sz w:val="22"/>
-          <w:szCs w:val="20"/>
-        </w:rPr>
-        <w:t>.</w:t>
-      </w:r>
-    </w:p>
-    <w:p>
-      <w:pPr>
-        <w:rPr>
-          <w:rFonts w:ascii="Raleway" w:hAnsi="Raleway"/>
-          <w:color w:val="000000" w:themeColor="text1"/>
-          <w:sz w:val="20"/>
-          <w:szCs w:val="20"/>
-        </w:rPr>
-      </w:pPr>
-    </w:p>
-    <w:p>
-      <w:pPr>
-        <w:rPr>
-          <w:rFonts w:ascii="Arial" w:hAnsi="Arial" w:cs="Arial"/>
-          <w:b/>
-          <w:bCs/>
-          <w:color w:val="000000" w:themeColor="text1"/>
-        </w:rPr>
-      </w:pPr>
-      <w:r>
-        <w:rPr>
-          <w:rFonts w:ascii="Arial" w:hAnsi="Arial" w:cs="Arial"/>
-          <w:b/>
-          <w:bCs/>
-          <w:color w:val="000000" w:themeColor="text1"/>
-        </w:rPr>
-        <w:t xml:space="preserve">Software Engineering Intern </w:t>
-      </w:r>
-      <w:r>
-        <w:rPr>
-          <w:rFonts w:ascii="Arial" w:hAnsi="Arial" w:cs="Arial"/>
-          <w:b/>
-          <w:bCs/>
-          <w:color w:val="000000" w:themeColor="text1"/>
-        </w:rPr>
-        <w:tab/>
-      </w:r>
-      <w:r>
-        <w:rPr>
-          <w:rFonts w:ascii="Arial" w:hAnsi="Arial" w:cs="Arial"/>
-          <w:b/>
-          <w:bCs/>
-          <w:color w:val="000000" w:themeColor="text1"/>
-        </w:rPr>
-        <w:tab/>
-      </w:r>
-      <w:r>
-        <w:rPr>
-          <w:rFonts w:ascii="Arial" w:hAnsi="Arial" w:cs="Arial"/>
-          <w:b/>
-          <w:bCs/>
-          <w:color w:val="000000" w:themeColor="text1"/>
-        </w:rPr>
-        <w:tab/>
-      </w:r>
-      <w:r>
-        <w:rPr>
-          <w:rFonts w:ascii="Arial" w:hAnsi="Arial" w:cs="Arial"/>
-          <w:b/>
-          <w:bCs/>
-          <w:color w:val="000000" w:themeColor="text1"/>
-        </w:rPr>
-        <w:tab/>
-      </w:r>
-      <w:r>
-        <w:rPr>
-          <w:rFonts w:ascii="Arial" w:hAnsi="Arial" w:cs="Arial"/>
-          <w:b/>
-          <w:bCs/>
-          <w:color w:val="000000" w:themeColor="text1"/>
-        </w:rPr>
-        <w:tab/>
-      </w:r>
-      <w:r>
-        <w:rPr>
-          <w:rFonts w:ascii="Arial" w:hAnsi="Arial" w:cs="Arial"/>
-          <w:b/>
-          <w:bCs/>
-          <w:color w:val="000000" w:themeColor="text1"/>
-        </w:rPr>
-        <w:tab/>
-        <w:t xml:space="preserve">    </w:t>
-      </w:r>
-      <w:r>
-        <w:rPr>
-          <w:rFonts w:ascii="Arial" w:hAnsi="Arial" w:cs="Arial"/>
-          <w:b/>
-          <w:bCs/>
-          <w:color w:val="000000" w:themeColor="text1"/>
-        </w:rPr>
-        <w:t>May 2015 – January 2016</w:t>
-      </w:r>
-    </w:p>
-    <w:p>
-      <w:pPr>
-        <w:spacing w:before="20"/>
-        <w:rPr>
-          <w:rFonts w:ascii="Raleway Light" w:hAnsi="Raleway Light"/>
-          <w:i/>
-          <w:iCs/>
-          <w:color w:val="33ACE3"/>
-          <w:sz w:val="18"/>
-          <w:szCs w:val="18"/>
-        </w:rPr>
-      </w:pPr>
-      <w:r>
-        <w:rPr>
-          <w:rFonts w:ascii="Raleway SemiBold" w:hAnsi="Raleway SemiBold"/>
-          <w:b/>
-          <w:bCs/>
-          <w:color w:val="000000" w:themeColor="text1"/>
-          <w:sz w:val="21"/>
-          <w:szCs w:val="21"/>
-        </w:rPr>
-        <w:t>Carbonite</w:t>
-      </w:r>
-      <w:r>
-        <w:rPr>
-          <w:rFonts w:ascii="Raleway" w:hAnsi="Raleway"/>
-          <w:color w:val="000000" w:themeColor="text1"/>
-          <w:sz w:val="20"/>
-          <w:szCs w:val="20"/>
-        </w:rPr>
-        <w:t xml:space="preserve"> | </w:t>
-      </w:r>
-      <w:r>
-        <w:rPr>
-          <w:rFonts w:ascii="Raleway" w:hAnsi="Raleway"/>
-          <w:color w:val="000000" w:themeColor="text1"/>
-          <w:sz w:val="20"/>
-          <w:szCs w:val="20"/>
-        </w:rPr>
-        <w:t xml:space="preserve">Boston, MA                          </w:t>
-      </w:r>
-      <w:r>
-        <w:rPr>
-          <w:rFonts w:ascii="Raleway" w:hAnsi="Raleway"/>
-          <w:color w:val="000000" w:themeColor="text1"/>
-          <w:sz w:val="20"/>
-          <w:szCs w:val="20"/>
-        </w:rPr>
-        <w:t xml:space="preserve">          </w:t>
-      </w:r>
-      <w:r>
-        <w:rPr>
-          <w:rFonts w:ascii="Raleway Light" w:hAnsi="Raleway Light"/>
-          <w:i/>
-          <w:iCs/>
-          <w:color w:val="33ACE3"/>
-          <w:sz w:val="18"/>
-          <w:szCs w:val="18"/>
-        </w:rPr>
-        <w:t>JIRA, Jenkins, Github, Node.js, Ruby, C#, PowerShell &amp; AWS (EC2, VPC, S3, RDS)</w:t>
+        <w:t>C</w:t>
+      </w:r>
+      <w:r>
+        <w:rPr>
+          <w:rFonts w:ascii="Arial" w:hAnsi="Arial" w:cs="Arial"/>
+          <w:color w:val="000000" w:themeColor="text1"/>
+          <w:sz w:val="22"/>
+          <w:szCs w:val="20"/>
+        </w:rPr>
+        <w:t xml:space="preserve">ommunicated with AWS </w:t>
+      </w:r>
+      <w:r>
+        <w:rPr>
+          <w:rFonts w:ascii="Arial" w:hAnsi="Arial" w:cs="Arial"/>
+          <w:color w:val="000000" w:themeColor="text1"/>
+          <w:sz w:val="22"/>
+          <w:szCs w:val="20"/>
+        </w:rPr>
+        <w:t xml:space="preserve">support team for </w:t>
+      </w:r>
+      <w:r>
+        <w:rPr>
+          <w:rFonts w:ascii="Arial" w:hAnsi="Arial" w:cs="Arial"/>
+          <w:color w:val="000000" w:themeColor="text1"/>
+          <w:sz w:val="22"/>
+          <w:szCs w:val="20"/>
+        </w:rPr>
+        <w:t xml:space="preserve">new </w:t>
+      </w:r>
+      <w:r>
+        <w:rPr>
+          <w:rFonts w:ascii="Arial" w:hAnsi="Arial" w:cs="Arial"/>
+          <w:color w:val="000000" w:themeColor="text1"/>
+          <w:sz w:val="22"/>
+          <w:szCs w:val="20"/>
+        </w:rPr>
+        <w:t>solutions</w:t>
       </w:r>
     </w:p>
     <w:p>
@@ -1269,7 +1326,7 @@
           <w:sz w:val="22"/>
           <w:szCs w:val="20"/>
         </w:rPr>
-        <w:t>Worked on Cloud Infrastructure Team &amp; Quality Assurance Teams</w:t>
+        <w:t>Researched methods for recovering Windows onto a physical machine from a cloud instance.</w:t>
       </w:r>
     </w:p>
     <w:p>
@@ -1294,16 +1351,7 @@
           <w:sz w:val="22"/>
           <w:szCs w:val="20"/>
         </w:rPr>
-        <w:t>Researched limitations of Amazon Web Se</w:t>
-      </w:r>
-      <w:r>
-        <w:rPr>
-          <w:rFonts w:ascii="Arial" w:hAnsi="Arial" w:cs="Arial"/>
-          <w:color w:val="000000" w:themeColor="text1"/>
-          <w:sz w:val="22"/>
-          <w:szCs w:val="20"/>
-        </w:rPr>
-        <w:t>rvices</w:t>
+        <w:t>Worked with Jenkins to create automated tests in AWS.</w:t>
       </w:r>
     </w:p>
     <w:p>
@@ -1328,43 +1376,43 @@
           <w:sz w:val="22"/>
           <w:szCs w:val="20"/>
         </w:rPr>
-        <w:t>C</w:t>
-      </w:r>
-      <w:r>
-        <w:rPr>
-          <w:rFonts w:ascii="Arial" w:hAnsi="Arial" w:cs="Arial"/>
-          <w:color w:val="000000" w:themeColor="text1"/>
-          <w:sz w:val="22"/>
-          <w:szCs w:val="20"/>
-        </w:rPr>
-        <w:t xml:space="preserve">ommunicated with AWS </w:t>
-      </w:r>
-      <w:r>
-        <w:rPr>
-          <w:rFonts w:ascii="Arial" w:hAnsi="Arial" w:cs="Arial"/>
-          <w:color w:val="000000" w:themeColor="text1"/>
-          <w:sz w:val="22"/>
-          <w:szCs w:val="20"/>
-        </w:rPr>
-        <w:t xml:space="preserve">support team for </w:t>
-      </w:r>
-      <w:r>
-        <w:rPr>
-          <w:rFonts w:ascii="Arial" w:hAnsi="Arial" w:cs="Arial"/>
-          <w:color w:val="000000" w:themeColor="text1"/>
-          <w:sz w:val="22"/>
-          <w:szCs w:val="20"/>
-        </w:rPr>
-        <w:t xml:space="preserve">new </w:t>
-      </w:r>
-      <w:r>
-        <w:rPr>
-          <w:rFonts w:ascii="Arial" w:hAnsi="Arial" w:cs="Arial"/>
-          <w:color w:val="000000" w:themeColor="text1"/>
-          <w:sz w:val="22"/>
-          <w:szCs w:val="20"/>
-        </w:rPr>
-        <w:t>solutions</w:t>
+        <w:t xml:space="preserve">Assisted in design and implementation of </w:t>
+      </w:r>
+      <w:r>
+        <w:rPr>
+          <w:rFonts w:ascii="Arial" w:hAnsi="Arial" w:cs="Arial"/>
+          <w:color w:val="000000" w:themeColor="text1"/>
+          <w:sz w:val="22"/>
+          <w:szCs w:val="20"/>
+        </w:rPr>
+        <w:t xml:space="preserve">a </w:t>
+      </w:r>
+      <w:r>
+        <w:rPr>
+          <w:rFonts w:ascii="Arial" w:hAnsi="Arial" w:cs="Arial"/>
+          <w:color w:val="000000" w:themeColor="text1"/>
+          <w:sz w:val="22"/>
+          <w:szCs w:val="20"/>
+        </w:rPr>
+        <w:t xml:space="preserve">RESTFUL API for </w:t>
+      </w:r>
+      <w:r>
+        <w:rPr>
+          <w:rFonts w:ascii="Arial" w:hAnsi="Arial" w:cs="Arial"/>
+          <w:color w:val="000000" w:themeColor="text1"/>
+          <w:sz w:val="22"/>
+          <w:szCs w:val="20"/>
+        </w:rPr>
+        <w:t>use by a new A</w:t>
+      </w:r>
+      <w:r>
+        <w:rPr>
+          <w:rFonts w:ascii="Arial" w:hAnsi="Arial" w:cs="Arial"/>
+          <w:color w:val="000000" w:themeColor="text1"/>
+          <w:sz w:val="22"/>
+          <w:szCs w:val="20"/>
+        </w:rPr>
+        <w:t>ndroid application</w:t>
       </w:r>
     </w:p>
     <w:p>
@@ -1389,7 +1437,1411 @@
           <w:sz w:val="22"/>
           <w:szCs w:val="20"/>
         </w:rPr>
-        <w:t>Researched methods for recovering Windows onto a physical machine from a cloud instance.</w:t>
+        <w:t>Mentored new Co-Ops &amp; w</w:t>
+      </w:r>
+      <w:r>
+        <w:rPr>
+          <w:rFonts w:ascii="Arial" w:hAnsi="Arial" w:cs="Arial"/>
+          <w:color w:val="000000" w:themeColor="text1"/>
+          <w:sz w:val="22"/>
+          <w:szCs w:val="20"/>
+        </w:rPr>
+        <w:t>orked with remote employees in Ukraine</w:t>
+      </w:r>
+      <w:r>
+        <w:rPr>
+          <w:rFonts w:ascii="Arial" w:hAnsi="Arial" w:cs="Arial"/>
+          <w:color w:val="000000" w:themeColor="text1"/>
+          <w:sz w:val="22"/>
+          <w:szCs w:val="20"/>
+        </w:rPr>
+        <w:t>.</w:t>
+      </w:r>
+    </w:p>
+    <w:p>
+      <w:pPr>
+        <w:rPr>
+          <w:rFonts w:ascii="Raleway ExtraBold" w:hAnsi="Raleway ExtraBold"/>
+          <w:b/>
+          <w:bCs/>
+          <w:color w:val="00607D"/>
+          <w:sz w:val="32"/>
+          <w:szCs w:val="32"/>
+        </w:rPr>
+      </w:pPr>
+    </w:p>
+    <w:p>
+      <w:pPr>
+        <w:rPr>
+          <w:rFonts w:ascii="Verdana" w:hAnsi="Verdana"/>
+          <w:b/>
+          <w:bCs/>
+          <w:color w:val="00607D"/>
+          <w:sz w:val="32"/>
+          <w:szCs w:val="32"/>
+        </w:rPr>
+      </w:pPr>
+      <w:r>
+        <w:rPr>
+          <w:rFonts w:ascii="Verdana" w:hAnsi="Verdana"/>
+          <w:b/>
+          <w:bCs/>
+          <w:color w:val="00607D"/>
+          <w:sz w:val="32"/>
+          <w:szCs w:val="32"/>
+        </w:rPr>
+        <w:t>SKILLS</w:t>
+      </w:r>
+    </w:p>
+    <w:p>
+      <w:pPr>
+        <w:spacing w:line="360" w:lineRule="auto"/>
+        <w:rPr>
+          <w:rFonts w:ascii="Arial" w:hAnsi="Arial" w:cs="Arial"/>
+          <w:i/>
+          <w:iCs/>
+          <w:sz w:val="22"/>
+          <w:szCs w:val="22"/>
+        </w:rPr>
+      </w:pPr>
+      <w:r>
+        <w:rPr>
+          <w:rFonts w:ascii="Arial" w:hAnsi="Arial" w:cs="Arial"/>
+          <w:b/>
+          <w:bCs/>
+          <w:sz w:val="22"/>
+          <w:szCs w:val="22"/>
+        </w:rPr>
+        <w:t>Fluent Spoken Languages</w:t>
+      </w:r>
+      <w:r>
+        <w:rPr>
+          <w:rFonts w:ascii="Arial" w:hAnsi="Arial" w:cs="Arial"/>
+          <w:i/>
+          <w:iCs/>
+          <w:sz w:val="22"/>
+          <w:szCs w:val="22"/>
+        </w:rPr>
+        <w:t xml:space="preserve"> </w:t>
+      </w:r>
+      <w:r>
+        <w:rPr>
+          <w:rFonts w:ascii="Arial" w:hAnsi="Arial" w:cs="Arial"/>
+          <w:sz w:val="22"/>
+          <w:szCs w:val="22"/>
+        </w:rPr>
+        <w:t>-  English, Greek &amp; Spanish</w:t>
+      </w:r>
+    </w:p>
+    <w:p>
+      <w:pPr>
+        <w:spacing w:line="360" w:lineRule="auto"/>
+        <w:rPr>
+          <w:rFonts w:ascii="Arial" w:hAnsi="Arial" w:cs="Arial"/>
+          <w:i/>
+          <w:iCs/>
+          <w:sz w:val="22"/>
+          <w:szCs w:val="22"/>
+        </w:rPr>
+      </w:pPr>
+      <w:r>
+        <w:rPr>
+          <w:rFonts w:ascii="Arial" w:hAnsi="Arial" w:cs="Arial"/>
+          <w:b/>
+          <w:bCs/>
+          <w:sz w:val="22"/>
+          <w:szCs w:val="22"/>
+        </w:rPr>
+        <w:t>Program</w:t>
+      </w:r>
+      <w:r>
+        <w:rPr>
+          <w:rFonts w:ascii="Arial" w:hAnsi="Arial" w:cs="Arial"/>
+          <w:b/>
+          <w:bCs/>
+          <w:sz w:val="22"/>
+          <w:szCs w:val="22"/>
+        </w:rPr>
+        <w:t>m</w:t>
+      </w:r>
+      <w:r>
+        <w:rPr>
+          <w:rFonts w:ascii="Arial" w:hAnsi="Arial" w:cs="Arial"/>
+          <w:b/>
+          <w:bCs/>
+          <w:sz w:val="22"/>
+          <w:szCs w:val="22"/>
+        </w:rPr>
+        <w:t>ing Languages</w:t>
+      </w:r>
+      <w:r>
+        <w:rPr>
+          <w:rFonts w:ascii="Arial" w:hAnsi="Arial" w:cs="Arial"/>
+          <w:i/>
+          <w:iCs/>
+          <w:sz w:val="22"/>
+          <w:szCs w:val="22"/>
+        </w:rPr>
+        <w:t xml:space="preserve"> -  </w:t>
+      </w:r>
+      <w:r>
+        <w:rPr>
+          <w:rFonts w:ascii="Arial" w:hAnsi="Arial" w:cs="Arial"/>
+          <w:sz w:val="21"/>
+          <w:szCs w:val="22"/>
+        </w:rPr>
+        <w:t>C, C#, C++, Java, Ruby, Python, HTML, CSS, JavaScript, JQuery, Node.js</w:t>
+      </w:r>
+    </w:p>
+    <w:p>
+      <w:pPr>
+        <w:rPr>
+          <w:rFonts w:ascii="Arial" w:hAnsi="Arial" w:cs="Arial"/>
+          <w:sz w:val="21"/>
+          <w:szCs w:val="22"/>
+        </w:rPr>
+      </w:pPr>
+      <w:r>
+        <w:rPr>
+          <w:rFonts w:ascii="Arial" w:hAnsi="Arial" w:cs="Arial"/>
+          <w:b/>
+          <w:bCs/>
+          <w:sz w:val="22"/>
+          <w:szCs w:val="22"/>
+        </w:rPr>
+        <w:t>Technical Skills</w:t>
+      </w:r>
+      <w:r>
+        <w:rPr>
+          <w:rFonts w:ascii="Arial" w:hAnsi="Arial" w:cs="Arial"/>
+          <w:i/>
+          <w:iCs/>
+          <w:sz w:val="22"/>
+          <w:szCs w:val="22"/>
+        </w:rPr>
+        <w:t xml:space="preserve"> -  </w:t>
+      </w:r>
+      <w:r>
+        <w:rPr>
+          <w:rFonts w:ascii="Arial" w:hAnsi="Arial" w:cs="Arial"/>
+          <w:sz w:val="21"/>
+          <w:szCs w:val="22"/>
+        </w:rPr>
+        <w:t>Cloud Computing, Cryptography,</w:t>
+      </w:r>
+      <w:r>
+        <w:rPr>
+          <w:rFonts w:ascii="Arial" w:hAnsi="Arial" w:cs="Arial"/>
+          <w:sz w:val="21"/>
+          <w:szCs w:val="22"/>
+        </w:rPr>
+        <w:t xml:space="preserve"> Cryptanalysis, Block Ciphers, Hashing,</w:t>
+      </w:r>
+      <w:r>
+        <w:rPr>
+          <w:rFonts w:ascii="Arial" w:hAnsi="Arial" w:cs="Arial"/>
+          <w:sz w:val="21"/>
+          <w:szCs w:val="22"/>
+        </w:rPr>
+        <w:t xml:space="preserve"> </w:t>
+      </w:r>
+      <w:r>
+        <w:rPr>
+          <w:rFonts w:ascii="Arial" w:hAnsi="Arial" w:cs="Arial"/>
+          <w:sz w:val="21"/>
+          <w:szCs w:val="22"/>
+        </w:rPr>
+        <w:t>AES Encryption</w:t>
+      </w:r>
+      <w:r>
+        <w:rPr>
+          <w:rFonts w:ascii="Arial" w:hAnsi="Arial" w:cs="Arial"/>
+          <w:sz w:val="21"/>
+          <w:szCs w:val="22"/>
+        </w:rPr>
+        <w:t>,</w:t>
+      </w:r>
+      <w:r>
+        <w:rPr>
+          <w:rFonts w:ascii="Arial" w:hAnsi="Arial" w:cs="Arial"/>
+          <w:sz w:val="21"/>
+          <w:szCs w:val="22"/>
+        </w:rPr>
+        <w:t xml:space="preserve"> XSS, CSRF,</w:t>
+      </w:r>
+      <w:r>
+        <w:rPr>
+          <w:rFonts w:ascii="Arial" w:hAnsi="Arial" w:cs="Arial"/>
+          <w:sz w:val="21"/>
+          <w:szCs w:val="22"/>
+        </w:rPr>
+        <w:t xml:space="preserve"> Buffer Overflows,</w:t>
+      </w:r>
+      <w:r>
+        <w:rPr>
+          <w:rFonts w:ascii="Arial" w:hAnsi="Arial" w:cs="Arial"/>
+          <w:sz w:val="21"/>
+          <w:szCs w:val="22"/>
+        </w:rPr>
+        <w:t xml:space="preserve"> </w:t>
+      </w:r>
+      <w:r>
+        <w:rPr>
+          <w:rFonts w:ascii="Arial" w:hAnsi="Arial" w:cs="Arial"/>
+          <w:sz w:val="21"/>
+          <w:szCs w:val="22"/>
+        </w:rPr>
+        <w:t xml:space="preserve">Wi-Fi Security, Mac Spoofing, Reverse Engineering, Static Analysis, Fuzz Testing, </w:t>
+      </w:r>
+      <w:r>
+        <w:rPr>
+          <w:rFonts w:ascii="Arial" w:hAnsi="Arial" w:cs="Arial"/>
+          <w:sz w:val="21"/>
+          <w:szCs w:val="22"/>
+        </w:rPr>
+        <w:t xml:space="preserve">Side Channel Attacks, </w:t>
+      </w:r>
+      <w:bookmarkStart w:id="0" w:name="_GoBack"/>
+      <w:bookmarkEnd w:id="0"/>
+      <w:r>
+        <w:rPr>
+          <w:rFonts w:ascii="Arial" w:hAnsi="Arial" w:cs="Arial"/>
+          <w:sz w:val="21"/>
+          <w:szCs w:val="22"/>
+        </w:rPr>
+        <w:t xml:space="preserve">SQL Injections, </w:t>
+      </w:r>
+      <w:r>
+        <w:rPr>
+          <w:rFonts w:ascii="Arial" w:hAnsi="Arial" w:cs="Arial"/>
+          <w:sz w:val="21"/>
+          <w:szCs w:val="22"/>
+        </w:rPr>
+        <w:t>Amazon Web Services (EC2, RDS, VPC, Key Management, S3, Dynamo DB), Unix, Android Development, No</w:t>
+      </w:r>
+      <w:r>
+        <w:rPr>
+          <w:rFonts w:ascii="Arial" w:hAnsi="Arial" w:cs="Arial"/>
+          <w:sz w:val="21"/>
+          <w:szCs w:val="22"/>
+        </w:rPr>
+        <w:t>SQL, SQL, Mongo DB, PostgreSQL,</w:t>
+      </w:r>
+      <w:r>
+        <w:rPr>
+          <w:rFonts w:ascii="Arial" w:hAnsi="Arial" w:cs="Arial"/>
+          <w:sz w:val="21"/>
+          <w:szCs w:val="22"/>
+        </w:rPr>
+        <w:t xml:space="preserve"> Virtualization, Docker, Unix Kernel Dev., Microprocessors, Mean Stac</w:t>
+      </w:r>
+      <w:r>
+        <w:rPr>
+          <w:rFonts w:ascii="Arial" w:hAnsi="Arial" w:cs="Arial"/>
+          <w:sz w:val="21"/>
+          <w:szCs w:val="22"/>
+        </w:rPr>
+        <w:t>k, Excel, Microsoft office.</w:t>
+      </w:r>
+    </w:p>
+    <w:p>
+      <w:pPr>
+        <w:rPr>
+          <w:rFonts w:ascii="Arial" w:hAnsi="Arial" w:cs="Arial"/>
+          <w:sz w:val="21"/>
+          <w:szCs w:val="22"/>
+        </w:rPr>
+      </w:pPr>
+    </w:p>
+    <w:p>
+      <w:pPr>
+        <w:rPr>
+          <w:rFonts w:ascii="Arial" w:hAnsi="Arial" w:cs="Arial"/>
+          <w:sz w:val="21"/>
+          <w:szCs w:val="22"/>
+        </w:rPr>
+      </w:pPr>
+    </w:p>
+    <w:p>
+      <w:pPr>
+        <w:rPr>
+          <w:rFonts w:ascii="Verdana" w:hAnsi="Verdana"/>
+          <w:b/>
+          <w:bCs/>
+          <w:color w:val="000000" w:themeColor="text1"/>
+          <w:sz w:val="32"/>
+          <w:szCs w:val="32"/>
+        </w:rPr>
+      </w:pPr>
+      <w:r>
+        <w:rPr>
+          <w:rFonts w:ascii="Verdana" w:hAnsi="Verdana"/>
+          <w:b/>
+          <w:bCs/>
+          <w:color w:val="00607D"/>
+          <w:sz w:val="32"/>
+          <w:szCs w:val="32"/>
+        </w:rPr>
+        <w:t>PROJECTS</w:t>
+      </w:r>
+    </w:p>
+    <w:p>
+      <w:pPr>
+        <w:rPr>
+          <w:rFonts w:ascii="Arial" w:hAnsi="Arial" w:cs="Arial"/>
+          <w:b/>
+          <w:bCs/>
+          <w:color w:val="000000" w:themeColor="text1"/>
+        </w:rPr>
+      </w:pPr>
+      <w:r>
+        <w:rPr>
+          <w:rFonts w:ascii="Arial" w:hAnsi="Arial" w:cs="Arial"/>
+          <w:b/>
+          <w:bCs/>
+          <w:color w:val="000000" w:themeColor="text1"/>
+        </w:rPr>
+        <w:t>Apekit: Android Vulnerability Scanning</w:t>
+      </w:r>
+      <w:r>
+        <w:rPr>
+          <w:rFonts w:ascii="Arial" w:hAnsi="Arial" w:cs="Arial"/>
+          <w:b/>
+          <w:bCs/>
+          <w:color w:val="000000" w:themeColor="text1"/>
+        </w:rPr>
+        <w:tab/>
+      </w:r>
+      <w:r>
+        <w:rPr>
+          <w:rFonts w:ascii="Arial" w:hAnsi="Arial" w:cs="Arial"/>
+          <w:b/>
+          <w:bCs/>
+          <w:color w:val="000000" w:themeColor="text1"/>
+        </w:rPr>
+        <w:tab/>
+        <w:t xml:space="preserve">           September 2015 – December 2015</w:t>
+      </w:r>
+    </w:p>
+    <w:p>
+      <w:pPr>
+        <w:spacing w:before="60"/>
+        <w:rPr>
+          <w:rFonts w:ascii="Arial" w:hAnsi="Arial" w:cs="Arial"/>
+          <w:i/>
+          <w:iCs/>
+          <w:color w:val="33ACE3"/>
+          <w:sz w:val="18"/>
+          <w:szCs w:val="18"/>
+        </w:rPr>
+      </w:pPr>
+      <w:r>
+        <w:rPr>
+          <w:rFonts w:ascii="Arial" w:hAnsi="Arial" w:cs="Arial"/>
+          <w:b/>
+          <w:color w:val="000000" w:themeColor="text1"/>
+          <w:sz w:val="21"/>
+          <w:szCs w:val="21"/>
+        </w:rPr>
+        <w:t>Cyber Security</w:t>
+      </w:r>
+      <w:r>
+        <w:rPr>
+          <w:rFonts w:ascii="Arial" w:hAnsi="Arial" w:cs="Arial"/>
+          <w:color w:val="000000" w:themeColor="text1"/>
+          <w:sz w:val="20"/>
+          <w:szCs w:val="20"/>
+        </w:rPr>
+        <w:t xml:space="preserve"> | EC521 </w:t>
+      </w:r>
+      <w:r>
+        <w:rPr>
+          <w:rFonts w:ascii="Arial" w:hAnsi="Arial" w:cs="Arial"/>
+          <w:color w:val="000000" w:themeColor="text1"/>
+          <w:sz w:val="20"/>
+          <w:szCs w:val="20"/>
+        </w:rPr>
+        <w:tab/>
+      </w:r>
+      <w:r>
+        <w:rPr>
+          <w:rFonts w:ascii="Arial" w:hAnsi="Arial" w:cs="Arial"/>
+          <w:color w:val="000000" w:themeColor="text1"/>
+          <w:sz w:val="20"/>
+          <w:szCs w:val="20"/>
+        </w:rPr>
+        <w:tab/>
+      </w:r>
+      <w:r>
+        <w:rPr>
+          <w:rFonts w:ascii="Arial" w:hAnsi="Arial" w:cs="Arial"/>
+          <w:color w:val="000000" w:themeColor="text1"/>
+          <w:sz w:val="20"/>
+          <w:szCs w:val="20"/>
+        </w:rPr>
+        <w:tab/>
+      </w:r>
+      <w:r>
+        <w:rPr>
+          <w:rFonts w:ascii="Arial" w:hAnsi="Arial" w:cs="Arial"/>
+          <w:color w:val="000000" w:themeColor="text1"/>
+          <w:sz w:val="20"/>
+          <w:szCs w:val="20"/>
+        </w:rPr>
+        <w:tab/>
+      </w:r>
+      <w:r>
+        <w:rPr>
+          <w:rFonts w:ascii="Arial" w:hAnsi="Arial" w:cs="Arial"/>
+          <w:color w:val="000000" w:themeColor="text1"/>
+          <w:sz w:val="20"/>
+          <w:szCs w:val="20"/>
+        </w:rPr>
+        <w:tab/>
+      </w:r>
+      <w:r>
+        <w:rPr>
+          <w:rFonts w:ascii="Arial" w:hAnsi="Arial" w:cs="Arial"/>
+          <w:color w:val="000000" w:themeColor="text1"/>
+          <w:sz w:val="20"/>
+          <w:szCs w:val="20"/>
+        </w:rPr>
+        <w:tab/>
+        <w:t xml:space="preserve">       </w:t>
+      </w:r>
+      <w:r>
+        <w:rPr>
+          <w:rFonts w:ascii="Arial" w:hAnsi="Arial" w:cs="Arial"/>
+          <w:i/>
+          <w:iCs/>
+          <w:color w:val="33ACE3"/>
+          <w:sz w:val="18"/>
+          <w:szCs w:val="18"/>
+        </w:rPr>
+        <w:t>Androgaurd, SQL, Android, Python &amp; Linux</w:t>
+      </w:r>
+    </w:p>
+    <w:p>
+      <w:pPr>
+        <w:pStyle w:val="ListParagraph"/>
+        <w:numPr>
+          <w:ilvl w:val="0"/>
+          <w:numId w:val="3"/>
+        </w:numPr>
+        <w:spacing w:before="60"/>
+        <w:rPr>
+          <w:rFonts w:ascii="Arial" w:hAnsi="Arial" w:cs="Arial"/>
+          <w:sz w:val="22"/>
+          <w:szCs w:val="21"/>
+        </w:rPr>
+      </w:pPr>
+      <w:r>
+        <w:rPr>
+          <w:rFonts w:ascii="Arial" w:hAnsi="Arial" w:cs="Arial"/>
+          <w:sz w:val="22"/>
+          <w:szCs w:val="21"/>
+        </w:rPr>
+        <w:t>Python Pipeline that reverses engineer’</w:t>
+      </w:r>
+      <w:r>
+        <w:rPr>
+          <w:rFonts w:ascii="Arial" w:eastAsia="Calibri" w:hAnsi="Arial" w:cs="Arial"/>
+          <w:sz w:val="22"/>
+          <w:szCs w:val="21"/>
+        </w:rPr>
+        <w:t>s</w:t>
+      </w:r>
+      <w:r>
+        <w:rPr>
+          <w:rFonts w:ascii="Arial" w:hAnsi="Arial" w:cs="Arial"/>
+          <w:sz w:val="22"/>
+          <w:szCs w:val="21"/>
+        </w:rPr>
+        <w:t xml:space="preserve"> </w:t>
+      </w:r>
+      <w:r>
+        <w:rPr>
+          <w:rFonts w:ascii="Arial" w:eastAsia="Calibri" w:hAnsi="Arial" w:cs="Arial"/>
+          <w:sz w:val="22"/>
+          <w:szCs w:val="21"/>
+        </w:rPr>
+        <w:t>Android</w:t>
+      </w:r>
+      <w:r>
+        <w:rPr>
+          <w:rFonts w:ascii="Arial" w:hAnsi="Arial" w:cs="Arial"/>
+          <w:sz w:val="22"/>
+          <w:szCs w:val="21"/>
+        </w:rPr>
+        <w:t xml:space="preserve"> </w:t>
+      </w:r>
+      <w:r>
+        <w:rPr>
+          <w:rFonts w:ascii="Arial" w:eastAsia="Calibri" w:hAnsi="Arial" w:cs="Arial"/>
+          <w:sz w:val="22"/>
+          <w:szCs w:val="21"/>
+        </w:rPr>
+        <w:t>APK</w:t>
+      </w:r>
+      <w:r>
+        <w:rPr>
+          <w:rFonts w:ascii="Arial" w:hAnsi="Arial" w:cs="Arial"/>
+          <w:sz w:val="22"/>
+          <w:szCs w:val="21"/>
+        </w:rPr>
+        <w:t>’</w:t>
+      </w:r>
+      <w:r>
+        <w:rPr>
+          <w:rFonts w:ascii="Arial" w:eastAsia="Calibri" w:hAnsi="Arial" w:cs="Arial"/>
+          <w:sz w:val="22"/>
+          <w:szCs w:val="21"/>
+        </w:rPr>
+        <w:t>s</w:t>
+      </w:r>
+      <w:r>
+        <w:rPr>
+          <w:rFonts w:ascii="Arial" w:hAnsi="Arial" w:cs="Arial"/>
+          <w:sz w:val="22"/>
+          <w:szCs w:val="21"/>
+        </w:rPr>
+        <w:t xml:space="preserve"> </w:t>
+      </w:r>
+      <w:r>
+        <w:rPr>
+          <w:rFonts w:ascii="Arial" w:eastAsia="Calibri" w:hAnsi="Arial" w:cs="Arial"/>
+          <w:sz w:val="22"/>
+          <w:szCs w:val="21"/>
+        </w:rPr>
+        <w:t>to</w:t>
+      </w:r>
+      <w:r>
+        <w:rPr>
+          <w:rFonts w:ascii="Arial" w:hAnsi="Arial" w:cs="Arial"/>
+          <w:sz w:val="22"/>
+          <w:szCs w:val="21"/>
+        </w:rPr>
+        <w:t xml:space="preserve"> </w:t>
+      </w:r>
+      <w:r>
+        <w:rPr>
+          <w:rFonts w:ascii="Arial" w:eastAsia="Calibri" w:hAnsi="Arial" w:cs="Arial"/>
+          <w:sz w:val="22"/>
+          <w:szCs w:val="21"/>
+        </w:rPr>
+        <w:t>source</w:t>
+      </w:r>
+      <w:r>
+        <w:rPr>
+          <w:rFonts w:ascii="Arial" w:hAnsi="Arial" w:cs="Arial"/>
+          <w:sz w:val="22"/>
+          <w:szCs w:val="21"/>
+        </w:rPr>
+        <w:t xml:space="preserve"> </w:t>
+      </w:r>
+      <w:r>
+        <w:rPr>
+          <w:rFonts w:ascii="Arial" w:eastAsia="Calibri" w:hAnsi="Arial" w:cs="Arial"/>
+          <w:sz w:val="22"/>
+          <w:szCs w:val="21"/>
+        </w:rPr>
+        <w:t>code</w:t>
+      </w:r>
+      <w:r>
+        <w:rPr>
+          <w:rFonts w:ascii="Arial" w:hAnsi="Arial" w:cs="Arial"/>
+          <w:sz w:val="22"/>
+          <w:szCs w:val="21"/>
+        </w:rPr>
+        <w:t xml:space="preserve">, </w:t>
+      </w:r>
+      <w:r>
+        <w:rPr>
+          <w:rFonts w:ascii="Arial" w:eastAsia="Calibri" w:hAnsi="Arial" w:cs="Arial"/>
+          <w:sz w:val="22"/>
+          <w:szCs w:val="21"/>
+        </w:rPr>
+        <w:t>&amp;</w:t>
+      </w:r>
+      <w:r>
+        <w:rPr>
+          <w:rFonts w:ascii="Arial" w:hAnsi="Arial" w:cs="Arial"/>
+          <w:sz w:val="22"/>
+          <w:szCs w:val="21"/>
+        </w:rPr>
+        <w:t xml:space="preserve"> </w:t>
+      </w:r>
+      <w:r>
+        <w:rPr>
+          <w:rFonts w:ascii="Arial" w:eastAsia="Calibri" w:hAnsi="Arial" w:cs="Arial"/>
+          <w:sz w:val="22"/>
+          <w:szCs w:val="21"/>
+        </w:rPr>
+        <w:t>statically</w:t>
+      </w:r>
+      <w:r>
+        <w:rPr>
+          <w:rFonts w:ascii="Arial" w:hAnsi="Arial" w:cs="Arial"/>
+          <w:sz w:val="22"/>
+          <w:szCs w:val="21"/>
+        </w:rPr>
+        <w:t xml:space="preserve"> </w:t>
+      </w:r>
+      <w:r>
+        <w:rPr>
+          <w:rFonts w:ascii="Arial" w:eastAsia="Calibri" w:hAnsi="Arial" w:cs="Arial"/>
+          <w:sz w:val="22"/>
+          <w:szCs w:val="21"/>
+        </w:rPr>
+        <w:t>analyzes</w:t>
+      </w:r>
+      <w:r>
+        <w:rPr>
+          <w:rFonts w:ascii="Arial" w:hAnsi="Arial" w:cs="Arial"/>
+          <w:sz w:val="22"/>
+          <w:szCs w:val="21"/>
+        </w:rPr>
+        <w:t xml:space="preserve"> </w:t>
+      </w:r>
+      <w:r>
+        <w:rPr>
+          <w:rFonts w:ascii="Arial" w:eastAsia="Calibri" w:hAnsi="Arial" w:cs="Arial"/>
+          <w:sz w:val="22"/>
+          <w:szCs w:val="21"/>
+        </w:rPr>
+        <w:t>for</w:t>
+      </w:r>
+      <w:r>
+        <w:rPr>
+          <w:rFonts w:ascii="Arial" w:hAnsi="Arial" w:cs="Arial"/>
+          <w:sz w:val="22"/>
+          <w:szCs w:val="21"/>
+        </w:rPr>
+        <w:t xml:space="preserve"> </w:t>
+      </w:r>
+      <w:r>
+        <w:rPr>
+          <w:rFonts w:ascii="Arial" w:eastAsia="Calibri" w:hAnsi="Arial" w:cs="Arial"/>
+          <w:sz w:val="22"/>
+          <w:szCs w:val="21"/>
+        </w:rPr>
+        <w:t>vulnerabilities</w:t>
+      </w:r>
+      <w:r>
+        <w:rPr>
+          <w:rFonts w:ascii="Arial" w:hAnsi="Arial" w:cs="Arial"/>
+          <w:sz w:val="22"/>
+          <w:szCs w:val="21"/>
+        </w:rPr>
+        <w:t>.</w:t>
+      </w:r>
+    </w:p>
+    <w:p>
+      <w:pPr>
+        <w:pStyle w:val="ListParagraph"/>
+        <w:numPr>
+          <w:ilvl w:val="0"/>
+          <w:numId w:val="3"/>
+        </w:numPr>
+        <w:spacing w:before="60"/>
+        <w:rPr>
+          <w:rFonts w:ascii="Arial" w:hAnsi="Arial" w:cs="Arial"/>
+          <w:sz w:val="22"/>
+          <w:szCs w:val="21"/>
+        </w:rPr>
+      </w:pPr>
+      <w:r>
+        <w:rPr>
+          <w:rFonts w:ascii="Arial" w:hAnsi="Arial" w:cs="Arial"/>
+          <w:sz w:val="22"/>
+          <w:szCs w:val="21"/>
+        </w:rPr>
+        <w:t>Managed team of 7 Students to evenly distribute work and maintained Unix server for</w:t>
+      </w:r>
+      <w:r>
+        <w:rPr>
+          <w:rFonts w:ascii="Arial" w:hAnsi="Arial" w:cs="Arial"/>
+          <w:sz w:val="22"/>
+          <w:szCs w:val="21"/>
+        </w:rPr>
+        <w:t xml:space="preserve"> the</w:t>
+      </w:r>
+      <w:r>
+        <w:rPr>
+          <w:rFonts w:ascii="Arial" w:hAnsi="Arial" w:cs="Arial"/>
+          <w:sz w:val="22"/>
+          <w:szCs w:val="21"/>
+        </w:rPr>
+        <w:t xml:space="preserve"> team.</w:t>
+      </w:r>
+    </w:p>
+    <w:p>
+      <w:pPr>
+        <w:pStyle w:val="ListParagraph"/>
+        <w:numPr>
+          <w:ilvl w:val="0"/>
+          <w:numId w:val="3"/>
+        </w:numPr>
+        <w:spacing w:before="60"/>
+        <w:rPr>
+          <w:rFonts w:ascii="Arial" w:hAnsi="Arial" w:cs="Arial"/>
+          <w:sz w:val="22"/>
+          <w:szCs w:val="21"/>
+        </w:rPr>
+      </w:pPr>
+      <w:r>
+        <w:rPr>
+          <w:rFonts w:ascii="Arial" w:hAnsi="Arial" w:cs="Arial"/>
+          <w:sz w:val="22"/>
+          <w:szCs w:val="21"/>
+        </w:rPr>
+        <w:t>Analyzed over 1000 Android applications</w:t>
+      </w:r>
+    </w:p>
+    <w:p>
+      <w:pPr>
+        <w:pStyle w:val="ListParagraph"/>
+        <w:numPr>
+          <w:ilvl w:val="0"/>
+          <w:numId w:val="3"/>
+        </w:numPr>
+        <w:spacing w:before="60"/>
+        <w:rPr>
+          <w:rFonts w:ascii="Arial" w:hAnsi="Arial" w:cs="Arial"/>
+          <w:sz w:val="22"/>
+          <w:szCs w:val="21"/>
+        </w:rPr>
+      </w:pPr>
+      <w:r>
+        <w:rPr>
+          <w:rFonts w:ascii="Arial" w:hAnsi="Arial" w:cs="Arial"/>
+          <w:sz w:val="22"/>
+          <w:szCs w:val="21"/>
+        </w:rPr>
+        <w:t>Discovered API keys including Amazon Web Service keys along with other vulnerabilities.</w:t>
+      </w:r>
+    </w:p>
+    <w:p>
+      <w:pPr>
+        <w:rPr>
+          <w:rFonts w:ascii="Raleway" w:hAnsi="Raleway"/>
+          <w:b/>
+          <w:bCs/>
+          <w:color w:val="000000" w:themeColor="text1"/>
+        </w:rPr>
+      </w:pPr>
+    </w:p>
+    <w:p>
+      <w:pPr>
+        <w:rPr>
+          <w:rFonts w:ascii="Arial" w:hAnsi="Arial" w:cs="Arial"/>
+          <w:b/>
+          <w:bCs/>
+          <w:color w:val="000000" w:themeColor="text1"/>
+        </w:rPr>
+      </w:pPr>
+      <w:r>
+        <w:rPr>
+          <w:rFonts w:ascii="Arial" w:hAnsi="Arial" w:cs="Arial"/>
+          <w:b/>
+          <w:bCs/>
+          <w:color w:val="000000" w:themeColor="text1"/>
+        </w:rPr>
+        <w:t>Q</w:t>
+      </w:r>
+      <w:r>
+        <w:rPr>
+          <w:rFonts w:ascii="Arial" w:hAnsi="Arial" w:cs="Arial"/>
+          <w:b/>
+          <w:bCs/>
+          <w:color w:val="000000" w:themeColor="text1"/>
+        </w:rPr>
+        <w:t xml:space="preserve">: </w:t>
+      </w:r>
+      <w:r>
+        <w:rPr>
+          <w:rFonts w:ascii="Arial" w:hAnsi="Arial" w:cs="Arial"/>
+          <w:b/>
+          <w:bCs/>
+          <w:color w:val="000000" w:themeColor="text1"/>
+        </w:rPr>
+        <w:t>Web</w:t>
+      </w:r>
+      <w:r>
+        <w:rPr>
+          <w:rFonts w:ascii="Arial" w:hAnsi="Arial" w:cs="Arial"/>
+          <w:b/>
+          <w:bCs/>
+          <w:color w:val="000000" w:themeColor="text1"/>
+        </w:rPr>
+        <w:t xml:space="preserve"> Browser</w:t>
+      </w:r>
+      <w:r>
+        <w:rPr>
+          <w:rFonts w:ascii="Arial" w:hAnsi="Arial" w:cs="Arial"/>
+          <w:b/>
+          <w:bCs/>
+          <w:color w:val="000000" w:themeColor="text1"/>
+        </w:rPr>
+        <w:t xml:space="preserve"> Vuln</w:t>
+      </w:r>
+      <w:r>
+        <w:rPr>
+          <w:rFonts w:ascii="Arial" w:hAnsi="Arial" w:cs="Arial"/>
+          <w:b/>
+          <w:bCs/>
+          <w:color w:val="000000" w:themeColor="text1"/>
+        </w:rPr>
+        <w:t>erability Scanning</w:t>
+      </w:r>
+      <w:r>
+        <w:rPr>
+          <w:rFonts w:ascii="Arial" w:hAnsi="Arial" w:cs="Arial"/>
+          <w:b/>
+          <w:bCs/>
+          <w:color w:val="000000" w:themeColor="text1"/>
+        </w:rPr>
+        <w:tab/>
+      </w:r>
+      <w:r>
+        <w:rPr>
+          <w:rFonts w:ascii="Arial" w:hAnsi="Arial" w:cs="Arial"/>
+          <w:b/>
+          <w:bCs/>
+          <w:color w:val="000000" w:themeColor="text1"/>
+        </w:rPr>
+        <w:tab/>
+      </w:r>
+      <w:r>
+        <w:rPr>
+          <w:rFonts w:ascii="Arial" w:hAnsi="Arial" w:cs="Arial"/>
+          <w:b/>
+          <w:bCs/>
+          <w:color w:val="000000" w:themeColor="text1"/>
+        </w:rPr>
+        <w:tab/>
+      </w:r>
+      <w:r>
+        <w:rPr>
+          <w:rFonts w:ascii="Arial" w:hAnsi="Arial" w:cs="Arial"/>
+          <w:b/>
+          <w:bCs/>
+          <w:color w:val="000000" w:themeColor="text1"/>
+        </w:rPr>
+        <w:tab/>
+        <w:t xml:space="preserve">         </w:t>
+      </w:r>
+      <w:r>
+        <w:rPr>
+          <w:rFonts w:ascii="Arial" w:hAnsi="Arial" w:cs="Arial"/>
+          <w:b/>
+          <w:bCs/>
+          <w:color w:val="000000" w:themeColor="text1"/>
+        </w:rPr>
+        <w:t>March 2017</w:t>
+      </w:r>
+      <w:r>
+        <w:rPr>
+          <w:rFonts w:ascii="Arial" w:hAnsi="Arial" w:cs="Arial"/>
+          <w:b/>
+          <w:bCs/>
+          <w:color w:val="000000" w:themeColor="text1"/>
+        </w:rPr>
+        <w:t xml:space="preserve"> – </w:t>
+      </w:r>
+      <w:r>
+        <w:rPr>
+          <w:rFonts w:ascii="Arial" w:hAnsi="Arial" w:cs="Arial"/>
+          <w:b/>
+          <w:bCs/>
+          <w:color w:val="000000" w:themeColor="text1"/>
+        </w:rPr>
+        <w:t>Present</w:t>
+      </w:r>
+    </w:p>
+    <w:p>
+      <w:pPr>
+        <w:spacing w:before="60"/>
+        <w:rPr>
+          <w:rFonts w:ascii="Arial" w:hAnsi="Arial" w:cs="Arial"/>
+          <w:i/>
+          <w:iCs/>
+          <w:color w:val="33ACE3"/>
+          <w:sz w:val="18"/>
+          <w:szCs w:val="18"/>
+        </w:rPr>
+      </w:pPr>
+      <w:r>
+        <w:rPr>
+          <w:rFonts w:ascii="Arial" w:hAnsi="Arial" w:cs="Arial"/>
+          <w:b/>
+          <w:bCs/>
+          <w:color w:val="000000" w:themeColor="text1"/>
+          <w:sz w:val="21"/>
+          <w:szCs w:val="21"/>
+        </w:rPr>
+        <w:t>Applied Cryptography</w:t>
+      </w:r>
+      <w:r>
+        <w:rPr>
+          <w:rFonts w:ascii="Arial" w:hAnsi="Arial" w:cs="Arial"/>
+          <w:color w:val="000000" w:themeColor="text1"/>
+          <w:sz w:val="20"/>
+          <w:szCs w:val="20"/>
+        </w:rPr>
+        <w:t xml:space="preserve"> | </w:t>
+      </w:r>
+      <w:r>
+        <w:rPr>
+          <w:rFonts w:ascii="Arial" w:hAnsi="Arial" w:cs="Arial"/>
+          <w:color w:val="000000" w:themeColor="text1"/>
+          <w:sz w:val="20"/>
+          <w:szCs w:val="20"/>
+        </w:rPr>
+        <w:t>CS59</w:t>
+      </w:r>
+      <w:r>
+        <w:rPr>
+          <w:rFonts w:ascii="Arial" w:hAnsi="Arial" w:cs="Arial"/>
+          <w:color w:val="000000" w:themeColor="text1"/>
+          <w:sz w:val="20"/>
+          <w:szCs w:val="20"/>
+        </w:rPr>
+        <w:t>1</w:t>
+      </w:r>
+      <w:r>
+        <w:rPr>
+          <w:rFonts w:ascii="Arial" w:hAnsi="Arial" w:cs="Arial"/>
+          <w:color w:val="000000" w:themeColor="text1"/>
+          <w:sz w:val="20"/>
+          <w:szCs w:val="20"/>
+        </w:rPr>
+        <w:tab/>
+      </w:r>
+      <w:r>
+        <w:rPr>
+          <w:rFonts w:ascii="Arial" w:hAnsi="Arial" w:cs="Arial"/>
+          <w:color w:val="000000" w:themeColor="text1"/>
+          <w:sz w:val="20"/>
+          <w:szCs w:val="20"/>
+        </w:rPr>
+        <w:tab/>
+        <w:t xml:space="preserve">          </w:t>
+      </w:r>
+      <w:r>
+        <w:rPr>
+          <w:rFonts w:ascii="Arial" w:hAnsi="Arial" w:cs="Arial"/>
+          <w:i/>
+          <w:iCs/>
+          <w:color w:val="33ACE3"/>
+          <w:sz w:val="18"/>
+          <w:szCs w:val="18"/>
+        </w:rPr>
+        <w:t>Python, JavaScript, Mongo DB, Node.js, Google Chrome Extension</w:t>
+      </w:r>
+    </w:p>
+    <w:p>
+      <w:pPr>
+        <w:pStyle w:val="ListParagraph"/>
+        <w:numPr>
+          <w:ilvl w:val="0"/>
+          <w:numId w:val="3"/>
+        </w:numPr>
+        <w:spacing w:before="60"/>
+        <w:rPr>
+          <w:rFonts w:ascii="Arial" w:hAnsi="Arial" w:cs="Arial"/>
+          <w:sz w:val="22"/>
+          <w:szCs w:val="21"/>
+        </w:rPr>
+      </w:pPr>
+      <w:r>
+        <w:rPr>
+          <w:rFonts w:ascii="Arial" w:hAnsi="Arial" w:cs="Arial"/>
+          <w:sz w:val="22"/>
+          <w:szCs w:val="21"/>
+        </w:rPr>
+        <w:t>Studies show that 88% of Crypto used by android apps is done “wrong.” Stem from developers blindly copying code from the internet.</w:t>
+      </w:r>
+    </w:p>
+    <w:p>
+      <w:pPr>
+        <w:pStyle w:val="ListParagraph"/>
+        <w:numPr>
+          <w:ilvl w:val="0"/>
+          <w:numId w:val="3"/>
+        </w:numPr>
+        <w:spacing w:before="60"/>
+        <w:rPr>
+          <w:rFonts w:ascii="Arial" w:hAnsi="Arial" w:cs="Arial"/>
+          <w:sz w:val="22"/>
+          <w:szCs w:val="21"/>
+        </w:rPr>
+      </w:pPr>
+      <w:r>
+        <w:rPr>
+          <w:rFonts w:ascii="Arial" w:hAnsi="Arial" w:cs="Arial"/>
+          <w:sz w:val="22"/>
+          <w:szCs w:val="21"/>
+        </w:rPr>
+        <w:t xml:space="preserve">Q </w:t>
+      </w:r>
+      <w:r>
+        <w:rPr>
+          <w:rFonts w:ascii="Arial" w:hAnsi="Arial" w:cs="Arial"/>
+          <w:sz w:val="22"/>
+          <w:szCs w:val="21"/>
+        </w:rPr>
+        <w:t xml:space="preserve">is a Node.js REST API which executes a static analysis with python scripts </w:t>
+      </w:r>
+      <w:r>
+        <w:rPr>
+          <w:rFonts w:ascii="Arial" w:hAnsi="Arial" w:cs="Arial"/>
+          <w:sz w:val="22"/>
+          <w:szCs w:val="21"/>
+        </w:rPr>
+        <w:t>on a</w:t>
+      </w:r>
+      <w:r>
+        <w:rPr>
+          <w:rFonts w:ascii="Arial" w:hAnsi="Arial" w:cs="Arial"/>
+          <w:sz w:val="22"/>
+          <w:szCs w:val="21"/>
+        </w:rPr>
+        <w:t xml:space="preserve"> </w:t>
+      </w:r>
+      <w:r>
+        <w:rPr>
+          <w:rFonts w:ascii="Arial" w:hAnsi="Arial" w:cs="Arial"/>
+          <w:sz w:val="22"/>
+          <w:szCs w:val="21"/>
+        </w:rPr>
+        <w:t xml:space="preserve">website with coding tutorial, searching for </w:t>
+      </w:r>
+      <w:r>
+        <w:rPr>
+          <w:rFonts w:ascii="Arial" w:hAnsi="Arial" w:cs="Arial"/>
+          <w:sz w:val="22"/>
+          <w:szCs w:val="21"/>
+        </w:rPr>
+        <w:t>vulnerabilities in Crypto or Code (</w:t>
+      </w:r>
+      <w:r>
+        <w:rPr>
+          <w:rFonts w:ascii="Arial" w:hAnsi="Arial" w:cs="Arial"/>
+          <w:sz w:val="22"/>
+          <w:szCs w:val="21"/>
+        </w:rPr>
+        <w:t>T</w:t>
+      </w:r>
+      <w:r>
+        <w:rPr>
+          <w:rFonts w:ascii="Arial" w:hAnsi="Arial" w:cs="Arial"/>
+          <w:sz w:val="22"/>
+          <w:szCs w:val="21"/>
+        </w:rPr>
+        <w:t>hink S</w:t>
+      </w:r>
+      <w:r>
+        <w:rPr>
+          <w:rFonts w:ascii="Arial" w:hAnsi="Arial" w:cs="Arial"/>
+          <w:sz w:val="22"/>
+          <w:szCs w:val="21"/>
+        </w:rPr>
+        <w:t>tack</w:t>
+      </w:r>
+      <w:r>
+        <w:rPr>
+          <w:rFonts w:ascii="Arial" w:hAnsi="Arial" w:cs="Arial"/>
+          <w:sz w:val="22"/>
+          <w:szCs w:val="21"/>
+        </w:rPr>
+        <w:t xml:space="preserve"> </w:t>
+      </w:r>
+      <w:r>
+        <w:rPr>
+          <w:rFonts w:ascii="Arial" w:hAnsi="Arial" w:cs="Arial"/>
+          <w:sz w:val="22"/>
+          <w:szCs w:val="21"/>
+        </w:rPr>
+        <w:t>O</w:t>
+      </w:r>
+      <w:r>
+        <w:rPr>
+          <w:rFonts w:ascii="Arial" w:hAnsi="Arial" w:cs="Arial"/>
+          <w:sz w:val="22"/>
+          <w:szCs w:val="21"/>
+        </w:rPr>
+        <w:t>verflow).</w:t>
+      </w:r>
+    </w:p>
+    <w:p>
+      <w:pPr>
+        <w:pStyle w:val="ListParagraph"/>
+        <w:numPr>
+          <w:ilvl w:val="0"/>
+          <w:numId w:val="3"/>
+        </w:numPr>
+        <w:spacing w:before="60"/>
+        <w:rPr>
+          <w:rFonts w:ascii="Arial" w:hAnsi="Arial" w:cs="Arial"/>
+          <w:sz w:val="22"/>
+          <w:szCs w:val="21"/>
+        </w:rPr>
+      </w:pPr>
+      <w:r>
+        <w:rPr>
+          <w:rFonts w:ascii="Arial" w:hAnsi="Arial" w:cs="Arial"/>
+          <w:sz w:val="22"/>
+          <w:szCs w:val="21"/>
+        </w:rPr>
+        <w:t>Stores scans in Mongo DB database for next users access.</w:t>
+      </w:r>
+    </w:p>
+    <w:p>
+      <w:pPr>
+        <w:pStyle w:val="ListParagraph"/>
+        <w:numPr>
+          <w:ilvl w:val="0"/>
+          <w:numId w:val="3"/>
+        </w:numPr>
+        <w:spacing w:before="60"/>
+        <w:rPr>
+          <w:rFonts w:ascii="Arial" w:hAnsi="Arial" w:cs="Arial"/>
+          <w:sz w:val="22"/>
+          <w:szCs w:val="21"/>
+        </w:rPr>
+      </w:pPr>
+      <w:r>
+        <w:rPr>
+          <w:rFonts w:ascii="Arial" w:hAnsi="Arial" w:cs="Arial"/>
+          <w:sz w:val="22"/>
+          <w:szCs w:val="21"/>
+        </w:rPr>
+        <w:t>Web browser extension, contacts server</w:t>
+      </w:r>
+      <w:r>
+        <w:rPr>
+          <w:rFonts w:ascii="Arial" w:hAnsi="Arial" w:cs="Arial"/>
+          <w:sz w:val="22"/>
+          <w:szCs w:val="21"/>
+        </w:rPr>
+        <w:t>,</w:t>
+      </w:r>
+      <w:r>
+        <w:rPr>
+          <w:rFonts w:ascii="Arial" w:hAnsi="Arial" w:cs="Arial"/>
+          <w:sz w:val="22"/>
+          <w:szCs w:val="21"/>
+        </w:rPr>
+        <w:t xml:space="preserve"> and highlights found vulnerabilities on </w:t>
+      </w:r>
+      <w:r>
+        <w:rPr>
+          <w:rFonts w:ascii="Arial" w:hAnsi="Arial" w:cs="Arial"/>
+          <w:sz w:val="22"/>
+          <w:szCs w:val="21"/>
+        </w:rPr>
+        <w:t xml:space="preserve">the </w:t>
+      </w:r>
+      <w:r>
+        <w:rPr>
+          <w:rFonts w:ascii="Arial" w:hAnsi="Arial" w:cs="Arial"/>
+          <w:sz w:val="22"/>
+          <w:szCs w:val="21"/>
+        </w:rPr>
+        <w:t>web page.</w:t>
+      </w:r>
+    </w:p>
+    <w:p>
+      <w:pPr>
+        <w:spacing w:before="60"/>
+        <w:rPr>
+          <w:rFonts w:ascii="Arial" w:hAnsi="Arial" w:cs="Arial"/>
+          <w:sz w:val="22"/>
+          <w:szCs w:val="21"/>
+        </w:rPr>
+      </w:pPr>
+    </w:p>
+    <w:p>
+      <w:pPr>
+        <w:rPr>
+          <w:rFonts w:ascii="Arial" w:hAnsi="Arial" w:cs="Arial"/>
+          <w:b/>
+          <w:bCs/>
+          <w:color w:val="000000" w:themeColor="text1"/>
+        </w:rPr>
+      </w:pPr>
+      <w:r>
+        <w:rPr>
+          <w:rFonts w:ascii="Arial" w:hAnsi="Arial" w:cs="Arial"/>
+          <w:b/>
+          <w:bCs/>
+          <w:color w:val="000000" w:themeColor="text1"/>
+        </w:rPr>
+        <w:t>AWS EC2 Spot Instance Price Analysis</w:t>
+      </w:r>
+      <w:r>
+        <w:rPr>
+          <w:rFonts w:ascii="Arial" w:hAnsi="Arial" w:cs="Arial"/>
+          <w:b/>
+          <w:bCs/>
+          <w:color w:val="000000" w:themeColor="text1"/>
+        </w:rPr>
+        <w:tab/>
+      </w:r>
+      <w:r>
+        <w:rPr>
+          <w:rFonts w:ascii="Arial" w:hAnsi="Arial" w:cs="Arial"/>
+          <w:b/>
+          <w:bCs/>
+          <w:color w:val="000000" w:themeColor="text1"/>
+        </w:rPr>
+        <w:tab/>
+      </w:r>
+      <w:r>
+        <w:rPr>
+          <w:rFonts w:ascii="Arial" w:hAnsi="Arial" w:cs="Arial"/>
+          <w:b/>
+          <w:bCs/>
+          <w:color w:val="000000" w:themeColor="text1"/>
+        </w:rPr>
+        <w:t xml:space="preserve">           September 2016 – December</w:t>
+      </w:r>
+      <w:r>
+        <w:rPr>
+          <w:rFonts w:ascii="Arial" w:hAnsi="Arial" w:cs="Arial"/>
+          <w:b/>
+          <w:bCs/>
+          <w:color w:val="000000" w:themeColor="text1"/>
+        </w:rPr>
+        <w:t xml:space="preserve"> 2016</w:t>
+      </w:r>
+    </w:p>
+    <w:p>
+      <w:pPr>
+        <w:spacing w:before="60"/>
+        <w:rPr>
+          <w:rFonts w:ascii="Arial" w:hAnsi="Arial" w:cs="Arial"/>
+          <w:i/>
+          <w:iCs/>
+          <w:color w:val="33ACE3"/>
+          <w:sz w:val="18"/>
+          <w:szCs w:val="18"/>
+        </w:rPr>
+      </w:pPr>
+      <w:r>
+        <w:rPr>
+          <w:rFonts w:ascii="Arial" w:hAnsi="Arial" w:cs="Arial"/>
+          <w:b/>
+          <w:bCs/>
+          <w:color w:val="000000" w:themeColor="text1"/>
+          <w:sz w:val="21"/>
+          <w:szCs w:val="21"/>
+        </w:rPr>
+        <w:t xml:space="preserve">CS505 </w:t>
+      </w:r>
+      <w:r>
+        <w:rPr>
+          <w:rFonts w:ascii="Arial" w:hAnsi="Arial" w:cs="Arial"/>
+          <w:color w:val="000000" w:themeColor="text1"/>
+          <w:sz w:val="20"/>
+          <w:szCs w:val="20"/>
+        </w:rPr>
+        <w:t>|</w:t>
+      </w:r>
+      <w:r>
+        <w:rPr>
+          <w:rFonts w:ascii="Arial" w:hAnsi="Arial" w:cs="Arial"/>
+          <w:color w:val="000000" w:themeColor="text1"/>
+          <w:sz w:val="20"/>
+          <w:szCs w:val="20"/>
+        </w:rPr>
+        <w:t xml:space="preserve"> Data Science with Python</w:t>
+      </w:r>
+      <w:r>
+        <w:rPr>
+          <w:rFonts w:ascii="Arial" w:hAnsi="Arial" w:cs="Arial"/>
+          <w:color w:val="000000" w:themeColor="text1"/>
+          <w:sz w:val="20"/>
+          <w:szCs w:val="20"/>
+        </w:rPr>
+        <w:tab/>
+      </w:r>
+      <w:r>
+        <w:rPr>
+          <w:rFonts w:ascii="Arial" w:hAnsi="Arial" w:cs="Arial"/>
+          <w:color w:val="000000" w:themeColor="text1"/>
+          <w:sz w:val="20"/>
+          <w:szCs w:val="20"/>
+        </w:rPr>
+        <w:tab/>
+        <w:t xml:space="preserve">            </w:t>
+      </w:r>
+      <w:r>
+        <w:rPr>
+          <w:rFonts w:ascii="Arial" w:hAnsi="Arial" w:cs="Arial"/>
+          <w:i/>
+          <w:iCs/>
+          <w:color w:val="33ACE3"/>
+          <w:sz w:val="18"/>
+          <w:szCs w:val="18"/>
+        </w:rPr>
+        <w:t>Data Science, Market Analysis</w:t>
+      </w:r>
+      <w:r>
+        <w:rPr>
+          <w:rFonts w:ascii="Arial" w:hAnsi="Arial" w:cs="Arial"/>
+          <w:i/>
+          <w:iCs/>
+          <w:color w:val="33ACE3"/>
+          <w:sz w:val="18"/>
+          <w:szCs w:val="18"/>
+        </w:rPr>
+        <w:t>,</w:t>
+      </w:r>
+      <w:r>
+        <w:rPr>
+          <w:rFonts w:ascii="Arial" w:hAnsi="Arial" w:cs="Arial"/>
+          <w:i/>
+          <w:iCs/>
+          <w:color w:val="33ACE3"/>
+          <w:sz w:val="18"/>
+          <w:szCs w:val="18"/>
+        </w:rPr>
+        <w:t xml:space="preserve"> Python, Pandas,</w:t>
+      </w:r>
+      <w:r>
+        <w:rPr>
+          <w:rFonts w:ascii="Arial" w:hAnsi="Arial" w:cs="Arial"/>
+          <w:i/>
+          <w:iCs/>
+          <w:color w:val="33ACE3"/>
+          <w:sz w:val="18"/>
+          <w:szCs w:val="18"/>
+        </w:rPr>
+        <w:t xml:space="preserve"> Github</w:t>
+      </w:r>
+      <w:r>
+        <w:rPr>
+          <w:rFonts w:ascii="Arial" w:hAnsi="Arial" w:cs="Arial"/>
+          <w:i/>
+          <w:iCs/>
+          <w:color w:val="33ACE3"/>
+          <w:sz w:val="18"/>
+          <w:szCs w:val="18"/>
+        </w:rPr>
+        <w:t xml:space="preserve">, AWS </w:t>
+      </w:r>
+      <w:r>
+        <w:rPr>
+          <w:rFonts w:ascii="Arial" w:hAnsi="Arial" w:cs="Arial"/>
+          <w:i/>
+          <w:iCs/>
+          <w:color w:val="33ACE3"/>
+          <w:sz w:val="18"/>
+          <w:szCs w:val="18"/>
+        </w:rPr>
+        <w:t>EC2</w:t>
       </w:r>
     </w:p>
     <w:p>
@@ -1402,19 +2854,33 @@
         <w:spacing w:before="60"/>
         <w:rPr>
           <w:rFonts w:ascii="Arial" w:hAnsi="Arial" w:cs="Arial"/>
-          <w:color w:val="000000" w:themeColor="text1"/>
-          <w:sz w:val="22"/>
-          <w:szCs w:val="20"/>
-        </w:rPr>
-      </w:pPr>
-      <w:r>
-        <w:rPr>
-          <w:rFonts w:ascii="Arial" w:hAnsi="Arial" w:cs="Arial"/>
-          <w:color w:val="000000" w:themeColor="text1"/>
-          <w:sz w:val="22"/>
-          <w:szCs w:val="20"/>
-        </w:rPr>
-        <w:t>Worked with Jenkins to create automated tests in AWS.</w:t>
+          <w:sz w:val="22"/>
+          <w:szCs w:val="21"/>
+        </w:rPr>
+      </w:pPr>
+      <w:r>
+        <w:rPr>
+          <w:rFonts w:ascii="Arial" w:hAnsi="Arial" w:cs="Arial"/>
+          <w:sz w:val="22"/>
+          <w:szCs w:val="21"/>
+        </w:rPr>
+        <w:t>AWS EC2 has a market</w:t>
+      </w:r>
+      <w:r>
+        <w:rPr>
+          <w:rFonts w:ascii="Arial" w:hAnsi="Arial" w:cs="Arial"/>
+          <w:sz w:val="22"/>
+          <w:szCs w:val="21"/>
+        </w:rPr>
+        <w:t>place where people bid against</w:t>
+      </w:r>
+      <w:r>
+        <w:rPr>
+          <w:rFonts w:ascii="Arial" w:hAnsi="Arial" w:cs="Arial"/>
+          <w:sz w:val="22"/>
+          <w:szCs w:val="21"/>
+        </w:rPr>
+        <w:t xml:space="preserve"> each other for extra resources, and for a data science project I lead a team to analyze this market.</w:t>
       </w:r>
     </w:p>
     <w:p>
@@ -1427,55 +2893,17 @@
         <w:spacing w:before="60"/>
         <w:rPr>
           <w:rFonts w:ascii="Arial" w:hAnsi="Arial" w:cs="Arial"/>
-          <w:color w:val="000000" w:themeColor="text1"/>
-          <w:sz w:val="22"/>
-          <w:szCs w:val="20"/>
-        </w:rPr>
-      </w:pPr>
-      <w:r>
-        <w:rPr>
-          <w:rFonts w:ascii="Arial" w:hAnsi="Arial" w:cs="Arial"/>
-          <w:color w:val="000000" w:themeColor="text1"/>
-          <w:sz w:val="22"/>
-          <w:szCs w:val="20"/>
-        </w:rPr>
-        <w:t xml:space="preserve">Assisted in design and implementation of </w:t>
-      </w:r>
-      <w:r>
-        <w:rPr>
-          <w:rFonts w:ascii="Arial" w:hAnsi="Arial" w:cs="Arial"/>
-          <w:color w:val="000000" w:themeColor="text1"/>
-          <w:sz w:val="22"/>
-          <w:szCs w:val="20"/>
-        </w:rPr>
-        <w:t xml:space="preserve">a </w:t>
-      </w:r>
-      <w:r>
-        <w:rPr>
-          <w:rFonts w:ascii="Arial" w:hAnsi="Arial" w:cs="Arial"/>
-          <w:color w:val="000000" w:themeColor="text1"/>
-          <w:sz w:val="22"/>
-          <w:szCs w:val="20"/>
-        </w:rPr>
-        <w:t xml:space="preserve">RESTFUL API for </w:t>
-      </w:r>
-      <w:r>
-        <w:rPr>
-          <w:rFonts w:ascii="Arial" w:hAnsi="Arial" w:cs="Arial"/>
-          <w:color w:val="000000" w:themeColor="text1"/>
-          <w:sz w:val="22"/>
-          <w:szCs w:val="20"/>
-        </w:rPr>
-        <w:t>use by a new A</w:t>
-      </w:r>
-      <w:r>
-        <w:rPr>
-          <w:rFonts w:ascii="Arial" w:hAnsi="Arial" w:cs="Arial"/>
-          <w:color w:val="000000" w:themeColor="text1"/>
-          <w:sz w:val="22"/>
-          <w:szCs w:val="20"/>
-        </w:rPr>
-        <w:t>ndroid application</w:t>
+          <w:sz w:val="22"/>
+          <w:szCs w:val="21"/>
+        </w:rPr>
+      </w:pPr>
+      <w:r>
+        <w:rPr>
+          <w:rFonts w:ascii="Arial" w:hAnsi="Arial" w:cs="Arial"/>
+          <w:sz w:val="22"/>
+          <w:szCs w:val="21"/>
+        </w:rPr>
+        <w:t xml:space="preserve">Used Python along with Pandas and other packages to scrape data and analyze the time series. </w:t>
       </w:r>
     </w:p>
     <w:p>
@@ -1488,1425 +2916,57 @@
         <w:spacing w:before="60"/>
         <w:rPr>
           <w:rFonts w:ascii="Arial" w:hAnsi="Arial" w:cs="Arial"/>
-          <w:color w:val="000000" w:themeColor="text1"/>
-          <w:sz w:val="22"/>
-          <w:szCs w:val="20"/>
-        </w:rPr>
-      </w:pPr>
-      <w:r>
-        <w:rPr>
-          <w:rFonts w:ascii="Arial" w:hAnsi="Arial" w:cs="Arial"/>
-          <w:color w:val="000000" w:themeColor="text1"/>
-          <w:sz w:val="22"/>
-          <w:szCs w:val="20"/>
-        </w:rPr>
-        <w:t>Mentored new Co-Ops &amp; w</w:t>
-      </w:r>
-      <w:r>
-        <w:rPr>
-          <w:rFonts w:ascii="Arial" w:hAnsi="Arial" w:cs="Arial"/>
-          <w:color w:val="000000" w:themeColor="text1"/>
-          <w:sz w:val="22"/>
-          <w:szCs w:val="20"/>
-        </w:rPr>
-        <w:t>orked with remote employees in Ukraine</w:t>
-      </w:r>
-      <w:r>
-        <w:rPr>
-          <w:rFonts w:ascii="Arial" w:hAnsi="Arial" w:cs="Arial"/>
-          <w:color w:val="000000" w:themeColor="text1"/>
-          <w:sz w:val="22"/>
-          <w:szCs w:val="20"/>
+          <w:sz w:val="22"/>
+          <w:szCs w:val="21"/>
+        </w:rPr>
+      </w:pPr>
+      <w:r>
+        <w:rPr>
+          <w:rFonts w:ascii="Arial" w:hAnsi="Arial" w:cs="Arial"/>
+          <w:sz w:val="22"/>
+          <w:szCs w:val="21"/>
+        </w:rPr>
+        <w:t>Found correlations that allow users</w:t>
+      </w:r>
+      <w:r>
+        <w:rPr>
+          <w:rFonts w:ascii="Arial" w:hAnsi="Arial" w:cs="Arial"/>
+          <w:sz w:val="22"/>
+          <w:szCs w:val="21"/>
+        </w:rPr>
+        <w:t xml:space="preserve"> </w:t>
+      </w:r>
+      <w:r>
+        <w:rPr>
+          <w:rFonts w:ascii="Arial" w:hAnsi="Arial" w:cs="Arial"/>
+          <w:sz w:val="22"/>
+          <w:szCs w:val="21"/>
+        </w:rPr>
+        <w:t xml:space="preserve">to </w:t>
+      </w:r>
+      <w:r>
+        <w:rPr>
+          <w:rFonts w:ascii="Arial" w:hAnsi="Arial" w:cs="Arial"/>
+          <w:sz w:val="22"/>
+          <w:szCs w:val="21"/>
+        </w:rPr>
+        <w:t>save mon</w:t>
+      </w:r>
+      <w:r>
+        <w:rPr>
+          <w:rFonts w:ascii="Arial" w:hAnsi="Arial" w:cs="Arial"/>
+          <w:sz w:val="22"/>
+          <w:szCs w:val="21"/>
+        </w:rPr>
+        <w:t>ey by moving VMs’ to different locations</w:t>
+      </w:r>
+      <w:r>
+        <w:rPr>
+          <w:rFonts w:ascii="Arial" w:hAnsi="Arial" w:cs="Arial"/>
+          <w:sz w:val="22"/>
+          <w:szCs w:val="21"/>
         </w:rPr>
         <w:t>.</w:t>
-      </w:r>
-    </w:p>
-    <w:p>
-      <w:pPr>
-        <w:rPr>
-          <w:rFonts w:ascii="Raleway ExtraBold" w:hAnsi="Raleway ExtraBold"/>
-          <w:b/>
-          <w:bCs/>
-          <w:color w:val="00607D"/>
-          <w:sz w:val="32"/>
-          <w:szCs w:val="32"/>
-        </w:rPr>
-      </w:pPr>
-    </w:p>
-    <w:p>
-      <w:pPr>
-        <w:rPr>
-          <w:rFonts w:ascii="Verdana" w:hAnsi="Verdana"/>
-          <w:b/>
-          <w:bCs/>
-          <w:color w:val="00607D"/>
-          <w:sz w:val="32"/>
-          <w:szCs w:val="32"/>
-        </w:rPr>
-      </w:pPr>
-      <w:r>
-        <w:rPr>
-          <w:rFonts w:ascii="Verdana" w:hAnsi="Verdana"/>
-          <w:b/>
-          <w:bCs/>
-          <w:color w:val="00607D"/>
-          <w:sz w:val="32"/>
-          <w:szCs w:val="32"/>
-        </w:rPr>
-        <w:t>SKILLS</w:t>
-      </w:r>
-    </w:p>
-    <w:p>
-      <w:pPr>
-        <w:spacing w:line="360" w:lineRule="auto"/>
-        <w:rPr>
-          <w:rFonts w:ascii="Arial" w:hAnsi="Arial" w:cs="Arial"/>
-          <w:i/>
-          <w:iCs/>
-          <w:sz w:val="22"/>
-          <w:szCs w:val="22"/>
-        </w:rPr>
-      </w:pPr>
-      <w:r>
-        <w:rPr>
-          <w:rFonts w:ascii="Arial" w:hAnsi="Arial" w:cs="Arial"/>
-          <w:b/>
-          <w:bCs/>
-          <w:sz w:val="22"/>
-          <w:szCs w:val="22"/>
-        </w:rPr>
-        <w:t>Fluent Spoken Languages</w:t>
-      </w:r>
-      <w:r>
-        <w:rPr>
-          <w:rFonts w:ascii="Arial" w:hAnsi="Arial" w:cs="Arial"/>
-          <w:i/>
-          <w:iCs/>
-          <w:sz w:val="22"/>
-          <w:szCs w:val="22"/>
-        </w:rPr>
-        <w:t xml:space="preserve"> </w:t>
-      </w:r>
-      <w:r>
-        <w:rPr>
-          <w:rFonts w:ascii="Arial" w:hAnsi="Arial" w:cs="Arial"/>
-          <w:sz w:val="22"/>
-          <w:szCs w:val="22"/>
-        </w:rPr>
-        <w:t>-  English, Greek &amp; Spanish</w:t>
-      </w:r>
-    </w:p>
-    <w:p>
-      <w:pPr>
-        <w:spacing w:line="360" w:lineRule="auto"/>
-        <w:rPr>
-          <w:rFonts w:ascii="Arial" w:hAnsi="Arial" w:cs="Arial"/>
-          <w:i/>
-          <w:iCs/>
-          <w:sz w:val="22"/>
-          <w:szCs w:val="22"/>
-        </w:rPr>
-      </w:pPr>
-      <w:r>
-        <w:rPr>
-          <w:rFonts w:ascii="Arial" w:hAnsi="Arial" w:cs="Arial"/>
-          <w:b/>
-          <w:bCs/>
-          <w:sz w:val="22"/>
-          <w:szCs w:val="22"/>
-        </w:rPr>
-        <w:t>Program</w:t>
-      </w:r>
-      <w:r>
-        <w:rPr>
-          <w:rFonts w:ascii="Arial" w:hAnsi="Arial" w:cs="Arial"/>
-          <w:b/>
-          <w:bCs/>
-          <w:sz w:val="22"/>
-          <w:szCs w:val="22"/>
-        </w:rPr>
-        <w:t>m</w:t>
-      </w:r>
-      <w:r>
-        <w:rPr>
-          <w:rFonts w:ascii="Arial" w:hAnsi="Arial" w:cs="Arial"/>
-          <w:b/>
-          <w:bCs/>
-          <w:sz w:val="22"/>
-          <w:szCs w:val="22"/>
-        </w:rPr>
-        <w:t>ing Languages</w:t>
-      </w:r>
-      <w:r>
-        <w:rPr>
-          <w:rFonts w:ascii="Arial" w:hAnsi="Arial" w:cs="Arial"/>
-          <w:i/>
-          <w:iCs/>
-          <w:sz w:val="22"/>
-          <w:szCs w:val="22"/>
-        </w:rPr>
-        <w:t xml:space="preserve"> -  </w:t>
-      </w:r>
-      <w:r>
-        <w:rPr>
-          <w:rFonts w:ascii="Arial" w:hAnsi="Arial" w:cs="Arial"/>
-          <w:sz w:val="21"/>
-          <w:szCs w:val="22"/>
-        </w:rPr>
-        <w:t>C, C#, C++, Java, Ruby, Python, HTML, CSS, JavaScript, JQuery, Node.js</w:t>
-      </w:r>
-    </w:p>
-    <w:p>
-      <w:pPr>
-        <w:rPr>
-          <w:rFonts w:ascii="Arial" w:hAnsi="Arial" w:cs="Arial"/>
-          <w:sz w:val="21"/>
-          <w:szCs w:val="22"/>
-        </w:rPr>
-      </w:pPr>
-      <w:r>
-        <w:rPr>
-          <w:rFonts w:ascii="Arial" w:hAnsi="Arial" w:cs="Arial"/>
-          <w:b/>
-          <w:bCs/>
-          <w:sz w:val="22"/>
-          <w:szCs w:val="22"/>
-        </w:rPr>
-        <w:t>Technologies</w:t>
-      </w:r>
-      <w:r>
-        <w:rPr>
-          <w:rFonts w:ascii="Arial" w:hAnsi="Arial" w:cs="Arial"/>
-          <w:i/>
-          <w:iCs/>
-          <w:sz w:val="22"/>
-          <w:szCs w:val="22"/>
-        </w:rPr>
-        <w:t xml:space="preserve"> -  </w:t>
-      </w:r>
-      <w:r>
-        <w:rPr>
-          <w:rFonts w:ascii="Arial" w:hAnsi="Arial" w:cs="Arial"/>
-          <w:sz w:val="21"/>
-          <w:szCs w:val="22"/>
-        </w:rPr>
-        <w:t>Cloud Computing, Cryptography, Embedded Systems, Amazon Web Services (EC2, RDS, VPC, Key Management, S3, Dynamo DB), Unix, Android Development, No</w:t>
-      </w:r>
-      <w:r>
-        <w:rPr>
-          <w:rFonts w:ascii="Arial" w:hAnsi="Arial" w:cs="Arial"/>
-          <w:sz w:val="21"/>
-          <w:szCs w:val="22"/>
-        </w:rPr>
-        <w:t>SQL, SQL, Mongo DB, PostgreSQL,</w:t>
-      </w:r>
-      <w:r>
-        <w:rPr>
-          <w:rFonts w:ascii="Arial" w:hAnsi="Arial" w:cs="Arial"/>
-          <w:sz w:val="21"/>
-          <w:szCs w:val="22"/>
-        </w:rPr>
-        <w:t xml:space="preserve"> Virtualization, Docker, Unix Kernel Dev., Microprocessors, Mean Stac</w:t>
-      </w:r>
-      <w:r>
-        <w:rPr>
-          <w:rFonts w:ascii="Arial" w:hAnsi="Arial" w:cs="Arial"/>
-          <w:sz w:val="21"/>
-          <w:szCs w:val="22"/>
-        </w:rPr>
-        <w:t>k, Excel, Microsoft office.</w:t>
-      </w:r>
-    </w:p>
-    <w:p>
-      <w:pPr>
-        <w:rPr>
-          <w:rFonts w:ascii="Arial" w:hAnsi="Arial" w:cs="Arial"/>
-          <w:sz w:val="21"/>
-          <w:szCs w:val="22"/>
-        </w:rPr>
-      </w:pPr>
-    </w:p>
-    <w:p>
-      <w:pPr>
-        <w:rPr>
-          <w:rFonts w:ascii="Arial" w:hAnsi="Arial" w:cs="Arial"/>
-          <w:sz w:val="21"/>
-          <w:szCs w:val="22"/>
-        </w:rPr>
-      </w:pPr>
-    </w:p>
-    <w:p>
-      <w:pPr>
-        <w:rPr>
-          <w:rFonts w:ascii="Verdana" w:hAnsi="Verdana"/>
-          <w:b/>
-          <w:bCs/>
-          <w:color w:val="000000" w:themeColor="text1"/>
-          <w:sz w:val="32"/>
-          <w:szCs w:val="32"/>
-        </w:rPr>
-      </w:pPr>
-      <w:r>
-        <w:rPr>
-          <w:rFonts w:ascii="Verdana" w:hAnsi="Verdana"/>
-          <w:b/>
-          <w:bCs/>
-          <w:color w:val="00607D"/>
-          <w:sz w:val="32"/>
-          <w:szCs w:val="32"/>
-        </w:rPr>
-        <w:lastRenderedPageBreak/>
-        <w:t>PROJECTS</w:t>
-      </w:r>
-    </w:p>
-    <w:p>
-      <w:pPr>
-        <w:rPr>
-          <w:rFonts w:ascii="Arial" w:hAnsi="Arial" w:cs="Arial"/>
-          <w:b/>
-          <w:bCs/>
-          <w:color w:val="000000" w:themeColor="text1"/>
-        </w:rPr>
-      </w:pPr>
-      <w:proofErr w:type="spellStart"/>
-      <w:r>
-        <w:rPr>
-          <w:rFonts w:ascii="Arial" w:hAnsi="Arial" w:cs="Arial"/>
-          <w:b/>
-          <w:bCs/>
-          <w:color w:val="000000" w:themeColor="text1"/>
-        </w:rPr>
-        <w:t>Apekit</w:t>
-      </w:r>
-      <w:proofErr w:type="spellEnd"/>
-      <w:r>
-        <w:rPr>
-          <w:rFonts w:ascii="Arial" w:hAnsi="Arial" w:cs="Arial"/>
-          <w:b/>
-          <w:bCs/>
-          <w:color w:val="000000" w:themeColor="text1"/>
-        </w:rPr>
-        <w:t>: Android Vulnerability Scanning</w:t>
-      </w:r>
-      <w:r>
-        <w:rPr>
-          <w:rFonts w:ascii="Arial" w:hAnsi="Arial" w:cs="Arial"/>
-          <w:b/>
-          <w:bCs/>
-          <w:color w:val="000000" w:themeColor="text1"/>
-        </w:rPr>
-        <w:tab/>
-      </w:r>
-      <w:r>
-        <w:rPr>
-          <w:rFonts w:ascii="Arial" w:hAnsi="Arial" w:cs="Arial"/>
-          <w:b/>
-          <w:bCs/>
-          <w:color w:val="000000" w:themeColor="text1"/>
-        </w:rPr>
-        <w:tab/>
-        <w:t xml:space="preserve">           September 2015 – December 2015</w:t>
-      </w:r>
-    </w:p>
-    <w:p>
-      <w:pPr>
-        <w:spacing w:before="60"/>
-        <w:rPr>
-          <w:rFonts w:ascii="Arial" w:hAnsi="Arial" w:cs="Arial"/>
-          <w:i/>
-          <w:iCs/>
-          <w:color w:val="33ACE3"/>
-          <w:sz w:val="18"/>
-          <w:szCs w:val="18"/>
-        </w:rPr>
-      </w:pPr>
-      <w:r>
-        <w:rPr>
-          <w:rFonts w:ascii="Arial" w:hAnsi="Arial" w:cs="Arial"/>
-          <w:b/>
-          <w:color w:val="000000" w:themeColor="text1"/>
-          <w:sz w:val="21"/>
-          <w:szCs w:val="21"/>
-        </w:rPr>
-        <w:t>Cyber Security</w:t>
-      </w:r>
-      <w:r>
-        <w:rPr>
-          <w:rFonts w:ascii="Arial" w:hAnsi="Arial" w:cs="Arial"/>
-          <w:color w:val="000000" w:themeColor="text1"/>
-          <w:sz w:val="20"/>
-          <w:szCs w:val="20"/>
-        </w:rPr>
-        <w:t xml:space="preserve"> | EC521 </w:t>
-      </w:r>
-      <w:r>
-        <w:rPr>
-          <w:rFonts w:ascii="Arial" w:hAnsi="Arial" w:cs="Arial"/>
-          <w:color w:val="000000" w:themeColor="text1"/>
-          <w:sz w:val="20"/>
-          <w:szCs w:val="20"/>
-        </w:rPr>
-        <w:tab/>
-      </w:r>
-      <w:r>
-        <w:rPr>
-          <w:rFonts w:ascii="Arial" w:hAnsi="Arial" w:cs="Arial"/>
-          <w:color w:val="000000" w:themeColor="text1"/>
-          <w:sz w:val="20"/>
-          <w:szCs w:val="20"/>
-        </w:rPr>
-        <w:tab/>
-      </w:r>
-      <w:r>
-        <w:rPr>
-          <w:rFonts w:ascii="Arial" w:hAnsi="Arial" w:cs="Arial"/>
-          <w:color w:val="000000" w:themeColor="text1"/>
-          <w:sz w:val="20"/>
-          <w:szCs w:val="20"/>
-        </w:rPr>
-        <w:tab/>
-      </w:r>
-      <w:r>
-        <w:rPr>
-          <w:rFonts w:ascii="Arial" w:hAnsi="Arial" w:cs="Arial"/>
-          <w:color w:val="000000" w:themeColor="text1"/>
-          <w:sz w:val="20"/>
-          <w:szCs w:val="20"/>
-        </w:rPr>
-        <w:tab/>
-      </w:r>
-      <w:r>
-        <w:rPr>
-          <w:rFonts w:ascii="Arial" w:hAnsi="Arial" w:cs="Arial"/>
-          <w:color w:val="000000" w:themeColor="text1"/>
-          <w:sz w:val="20"/>
-          <w:szCs w:val="20"/>
-        </w:rPr>
-        <w:tab/>
-      </w:r>
-      <w:r>
-        <w:rPr>
-          <w:rFonts w:ascii="Arial" w:hAnsi="Arial" w:cs="Arial"/>
-          <w:color w:val="000000" w:themeColor="text1"/>
-          <w:sz w:val="20"/>
-          <w:szCs w:val="20"/>
-        </w:rPr>
-        <w:tab/>
-        <w:t xml:space="preserve">       </w:t>
-      </w:r>
-      <w:proofErr w:type="spellStart"/>
-      <w:r>
-        <w:rPr>
-          <w:rFonts w:ascii="Arial" w:hAnsi="Arial" w:cs="Arial"/>
-          <w:i/>
-          <w:iCs/>
-          <w:color w:val="33ACE3"/>
-          <w:sz w:val="18"/>
-          <w:szCs w:val="18"/>
-        </w:rPr>
-        <w:t>Androgaurd</w:t>
-      </w:r>
-      <w:proofErr w:type="spellEnd"/>
-      <w:r>
-        <w:rPr>
-          <w:rFonts w:ascii="Arial" w:hAnsi="Arial" w:cs="Arial"/>
-          <w:i/>
-          <w:iCs/>
-          <w:color w:val="33ACE3"/>
-          <w:sz w:val="18"/>
-          <w:szCs w:val="18"/>
-        </w:rPr>
-        <w:t>, SQL, Android, Python &amp; Linux</w:t>
-      </w:r>
-    </w:p>
-    <w:p>
-      <w:pPr>
-        <w:pStyle w:val="ListParagraph"/>
-        <w:numPr>
-          <w:ilvl w:val="0"/>
-          <w:numId w:val="3"/>
-        </w:numPr>
-        <w:spacing w:before="60"/>
-        <w:rPr>
-          <w:rFonts w:ascii="Arial" w:hAnsi="Arial" w:cs="Arial"/>
-          <w:sz w:val="22"/>
-          <w:szCs w:val="21"/>
-        </w:rPr>
-      </w:pPr>
-      <w:r>
-        <w:rPr>
-          <w:rFonts w:ascii="Arial" w:hAnsi="Arial" w:cs="Arial"/>
-          <w:sz w:val="22"/>
-          <w:szCs w:val="21"/>
-        </w:rPr>
-        <w:t>Python Pipeline that reverses engineer’</w:t>
-      </w:r>
-      <w:r>
-        <w:rPr>
-          <w:rFonts w:ascii="Arial" w:eastAsia="Calibri" w:hAnsi="Arial" w:cs="Arial"/>
-          <w:sz w:val="22"/>
-          <w:szCs w:val="21"/>
-        </w:rPr>
-        <w:t>s</w:t>
-      </w:r>
-      <w:r>
-        <w:rPr>
-          <w:rFonts w:ascii="Arial" w:hAnsi="Arial" w:cs="Arial"/>
-          <w:sz w:val="22"/>
-          <w:szCs w:val="21"/>
-        </w:rPr>
-        <w:t xml:space="preserve"> </w:t>
-      </w:r>
-      <w:r>
-        <w:rPr>
-          <w:rFonts w:ascii="Arial" w:eastAsia="Calibri" w:hAnsi="Arial" w:cs="Arial"/>
-          <w:sz w:val="22"/>
-          <w:szCs w:val="21"/>
-        </w:rPr>
-        <w:t>Android</w:t>
-      </w:r>
-      <w:r>
-        <w:rPr>
-          <w:rFonts w:ascii="Arial" w:hAnsi="Arial" w:cs="Arial"/>
-          <w:sz w:val="22"/>
-          <w:szCs w:val="21"/>
-        </w:rPr>
-        <w:t xml:space="preserve"> </w:t>
-      </w:r>
-      <w:r>
-        <w:rPr>
-          <w:rFonts w:ascii="Arial" w:eastAsia="Calibri" w:hAnsi="Arial" w:cs="Arial"/>
-          <w:sz w:val="22"/>
-          <w:szCs w:val="21"/>
-        </w:rPr>
-        <w:t>APK</w:t>
-      </w:r>
-      <w:r>
-        <w:rPr>
-          <w:rFonts w:ascii="Arial" w:hAnsi="Arial" w:cs="Arial"/>
-          <w:sz w:val="22"/>
-          <w:szCs w:val="21"/>
-        </w:rPr>
-        <w:t>’</w:t>
-      </w:r>
-      <w:r>
-        <w:rPr>
-          <w:rFonts w:ascii="Arial" w:eastAsia="Calibri" w:hAnsi="Arial" w:cs="Arial"/>
-          <w:sz w:val="22"/>
-          <w:szCs w:val="21"/>
-        </w:rPr>
-        <w:t>s</w:t>
-      </w:r>
-      <w:r>
-        <w:rPr>
-          <w:rFonts w:ascii="Arial" w:hAnsi="Arial" w:cs="Arial"/>
-          <w:sz w:val="22"/>
-          <w:szCs w:val="21"/>
-        </w:rPr>
-        <w:t xml:space="preserve"> </w:t>
-      </w:r>
-      <w:r>
-        <w:rPr>
-          <w:rFonts w:ascii="Arial" w:eastAsia="Calibri" w:hAnsi="Arial" w:cs="Arial"/>
-          <w:sz w:val="22"/>
-          <w:szCs w:val="21"/>
-        </w:rPr>
-        <w:t>to</w:t>
-      </w:r>
-      <w:r>
-        <w:rPr>
-          <w:rFonts w:ascii="Arial" w:hAnsi="Arial" w:cs="Arial"/>
-          <w:sz w:val="22"/>
-          <w:szCs w:val="21"/>
-        </w:rPr>
-        <w:t xml:space="preserve"> </w:t>
-      </w:r>
-      <w:r>
-        <w:rPr>
-          <w:rFonts w:ascii="Arial" w:eastAsia="Calibri" w:hAnsi="Arial" w:cs="Arial"/>
-          <w:sz w:val="22"/>
-          <w:szCs w:val="21"/>
-        </w:rPr>
-        <w:t>source</w:t>
-      </w:r>
-      <w:r>
-        <w:rPr>
-          <w:rFonts w:ascii="Arial" w:hAnsi="Arial" w:cs="Arial"/>
-          <w:sz w:val="22"/>
-          <w:szCs w:val="21"/>
-        </w:rPr>
-        <w:t xml:space="preserve"> </w:t>
-      </w:r>
-      <w:r>
-        <w:rPr>
-          <w:rFonts w:ascii="Arial" w:eastAsia="Calibri" w:hAnsi="Arial" w:cs="Arial"/>
-          <w:sz w:val="22"/>
-          <w:szCs w:val="21"/>
-        </w:rPr>
-        <w:t>code</w:t>
-      </w:r>
-      <w:r>
-        <w:rPr>
-          <w:rFonts w:ascii="Arial" w:hAnsi="Arial" w:cs="Arial"/>
-          <w:sz w:val="22"/>
-          <w:szCs w:val="21"/>
-        </w:rPr>
-        <w:t xml:space="preserve">, </w:t>
-      </w:r>
-      <w:r>
-        <w:rPr>
-          <w:rFonts w:ascii="Arial" w:eastAsia="Calibri" w:hAnsi="Arial" w:cs="Arial"/>
-          <w:sz w:val="22"/>
-          <w:szCs w:val="21"/>
-        </w:rPr>
-        <w:t>&amp;</w:t>
-      </w:r>
-      <w:r>
-        <w:rPr>
-          <w:rFonts w:ascii="Arial" w:hAnsi="Arial" w:cs="Arial"/>
-          <w:sz w:val="22"/>
-          <w:szCs w:val="21"/>
-        </w:rPr>
-        <w:t xml:space="preserve"> </w:t>
-      </w:r>
-      <w:r>
-        <w:rPr>
-          <w:rFonts w:ascii="Arial" w:eastAsia="Calibri" w:hAnsi="Arial" w:cs="Arial"/>
-          <w:sz w:val="22"/>
-          <w:szCs w:val="21"/>
-        </w:rPr>
-        <w:t>statically</w:t>
-      </w:r>
-      <w:r>
-        <w:rPr>
-          <w:rFonts w:ascii="Arial" w:hAnsi="Arial" w:cs="Arial"/>
-          <w:sz w:val="22"/>
-          <w:szCs w:val="21"/>
-        </w:rPr>
-        <w:t xml:space="preserve"> </w:t>
-      </w:r>
-      <w:r>
-        <w:rPr>
-          <w:rFonts w:ascii="Arial" w:eastAsia="Calibri" w:hAnsi="Arial" w:cs="Arial"/>
-          <w:sz w:val="22"/>
-          <w:szCs w:val="21"/>
-        </w:rPr>
-        <w:t>analyzes</w:t>
-      </w:r>
-      <w:r>
-        <w:rPr>
-          <w:rFonts w:ascii="Arial" w:hAnsi="Arial" w:cs="Arial"/>
-          <w:sz w:val="22"/>
-          <w:szCs w:val="21"/>
-        </w:rPr>
-        <w:t xml:space="preserve"> </w:t>
-      </w:r>
-      <w:r>
-        <w:rPr>
-          <w:rFonts w:ascii="Arial" w:eastAsia="Calibri" w:hAnsi="Arial" w:cs="Arial"/>
-          <w:sz w:val="22"/>
-          <w:szCs w:val="21"/>
-        </w:rPr>
-        <w:t>for</w:t>
-      </w:r>
-      <w:r>
-        <w:rPr>
-          <w:rFonts w:ascii="Arial" w:hAnsi="Arial" w:cs="Arial"/>
-          <w:sz w:val="22"/>
-          <w:szCs w:val="21"/>
-        </w:rPr>
-        <w:t xml:space="preserve"> </w:t>
-      </w:r>
-      <w:r>
-        <w:rPr>
-          <w:rFonts w:ascii="Arial" w:eastAsia="Calibri" w:hAnsi="Arial" w:cs="Arial"/>
-          <w:sz w:val="22"/>
-          <w:szCs w:val="21"/>
-        </w:rPr>
-        <w:t>vulnerabilities</w:t>
-      </w:r>
-      <w:r>
-        <w:rPr>
-          <w:rFonts w:ascii="Arial" w:hAnsi="Arial" w:cs="Arial"/>
-          <w:sz w:val="22"/>
-          <w:szCs w:val="21"/>
-        </w:rPr>
-        <w:t>.</w:t>
-      </w:r>
-    </w:p>
-    <w:p>
-      <w:pPr>
-        <w:pStyle w:val="ListParagraph"/>
-        <w:numPr>
-          <w:ilvl w:val="0"/>
-          <w:numId w:val="3"/>
-        </w:numPr>
-        <w:spacing w:before="60"/>
-        <w:rPr>
-          <w:rFonts w:ascii="Arial" w:hAnsi="Arial" w:cs="Arial"/>
-          <w:sz w:val="22"/>
-          <w:szCs w:val="21"/>
-        </w:rPr>
-      </w:pPr>
-      <w:r>
-        <w:rPr>
-          <w:rFonts w:ascii="Arial" w:hAnsi="Arial" w:cs="Arial"/>
-          <w:sz w:val="22"/>
-          <w:szCs w:val="21"/>
-        </w:rPr>
-        <w:t>Managed team of 7 Students to evenly distribute work and maintained Unix server for</w:t>
-      </w:r>
-      <w:r>
-        <w:rPr>
-          <w:rFonts w:ascii="Arial" w:hAnsi="Arial" w:cs="Arial"/>
-          <w:sz w:val="22"/>
-          <w:szCs w:val="21"/>
-        </w:rPr>
-        <w:t xml:space="preserve"> the</w:t>
-      </w:r>
-      <w:r>
-        <w:rPr>
-          <w:rFonts w:ascii="Arial" w:hAnsi="Arial" w:cs="Arial"/>
-          <w:sz w:val="22"/>
-          <w:szCs w:val="21"/>
-        </w:rPr>
-        <w:t xml:space="preserve"> team.</w:t>
-      </w:r>
-    </w:p>
-    <w:p>
-      <w:pPr>
-        <w:pStyle w:val="ListParagraph"/>
-        <w:numPr>
-          <w:ilvl w:val="0"/>
-          <w:numId w:val="3"/>
-        </w:numPr>
-        <w:spacing w:before="60"/>
-        <w:rPr>
-          <w:rFonts w:ascii="Arial" w:hAnsi="Arial" w:cs="Arial"/>
-          <w:sz w:val="22"/>
-          <w:szCs w:val="21"/>
-        </w:rPr>
-      </w:pPr>
-      <w:r>
-        <w:rPr>
-          <w:rFonts w:ascii="Arial" w:hAnsi="Arial" w:cs="Arial"/>
-          <w:sz w:val="22"/>
-          <w:szCs w:val="21"/>
-        </w:rPr>
-        <w:t>Analyzed over 1000 Android applications</w:t>
-      </w:r>
-    </w:p>
-    <w:p>
-      <w:pPr>
-        <w:pStyle w:val="ListParagraph"/>
-        <w:numPr>
-          <w:ilvl w:val="0"/>
-          <w:numId w:val="3"/>
-        </w:numPr>
-        <w:spacing w:before="60"/>
-        <w:rPr>
-          <w:rFonts w:ascii="Arial" w:hAnsi="Arial" w:cs="Arial"/>
-          <w:sz w:val="22"/>
-          <w:szCs w:val="21"/>
-        </w:rPr>
-      </w:pPr>
-      <w:r>
-        <w:rPr>
-          <w:rFonts w:ascii="Arial" w:hAnsi="Arial" w:cs="Arial"/>
-          <w:sz w:val="22"/>
-          <w:szCs w:val="21"/>
-        </w:rPr>
-        <w:t>Discovered API keys including Amazon Web Service keys along with other vulnerabilities.</w:t>
-      </w:r>
-    </w:p>
-    <w:p>
-      <w:pPr>
-        <w:rPr>
-          <w:rFonts w:ascii="Raleway" w:hAnsi="Raleway"/>
-          <w:b/>
-          <w:bCs/>
-          <w:color w:val="000000" w:themeColor="text1"/>
-        </w:rPr>
-      </w:pPr>
-    </w:p>
-    <w:p>
-      <w:pPr>
-        <w:rPr>
-          <w:rFonts w:ascii="Arial" w:hAnsi="Arial" w:cs="Arial"/>
-          <w:b/>
-          <w:bCs/>
-          <w:color w:val="000000" w:themeColor="text1"/>
-        </w:rPr>
-      </w:pPr>
-      <w:r>
-        <w:rPr>
-          <w:rFonts w:ascii="Arial" w:hAnsi="Arial" w:cs="Arial"/>
-          <w:b/>
-          <w:bCs/>
-          <w:color w:val="000000" w:themeColor="text1"/>
-        </w:rPr>
-        <w:t>Q</w:t>
-      </w:r>
-      <w:r>
-        <w:rPr>
-          <w:rFonts w:ascii="Arial" w:hAnsi="Arial" w:cs="Arial"/>
-          <w:b/>
-          <w:bCs/>
-          <w:color w:val="000000" w:themeColor="text1"/>
-        </w:rPr>
-        <w:t xml:space="preserve">: </w:t>
-      </w:r>
-      <w:r>
-        <w:rPr>
-          <w:rFonts w:ascii="Arial" w:hAnsi="Arial" w:cs="Arial"/>
-          <w:b/>
-          <w:bCs/>
-          <w:color w:val="000000" w:themeColor="text1"/>
-        </w:rPr>
-        <w:t>Web</w:t>
-      </w:r>
-      <w:r>
-        <w:rPr>
-          <w:rFonts w:ascii="Arial" w:hAnsi="Arial" w:cs="Arial"/>
-          <w:b/>
-          <w:bCs/>
-          <w:color w:val="000000" w:themeColor="text1"/>
-        </w:rPr>
-        <w:t xml:space="preserve"> Browser</w:t>
-      </w:r>
-      <w:r>
-        <w:rPr>
-          <w:rFonts w:ascii="Arial" w:hAnsi="Arial" w:cs="Arial"/>
-          <w:b/>
-          <w:bCs/>
-          <w:color w:val="000000" w:themeColor="text1"/>
-        </w:rPr>
-        <w:t xml:space="preserve"> Vuln</w:t>
-      </w:r>
-      <w:r>
-        <w:rPr>
-          <w:rFonts w:ascii="Arial" w:hAnsi="Arial" w:cs="Arial"/>
-          <w:b/>
-          <w:bCs/>
-          <w:color w:val="000000" w:themeColor="text1"/>
-        </w:rPr>
-        <w:t>erability Scanning</w:t>
-      </w:r>
-      <w:r>
-        <w:rPr>
-          <w:rFonts w:ascii="Arial" w:hAnsi="Arial" w:cs="Arial"/>
-          <w:b/>
-          <w:bCs/>
-          <w:color w:val="000000" w:themeColor="text1"/>
-        </w:rPr>
-        <w:tab/>
-      </w:r>
-      <w:r>
-        <w:rPr>
-          <w:rFonts w:ascii="Arial" w:hAnsi="Arial" w:cs="Arial"/>
-          <w:b/>
-          <w:bCs/>
-          <w:color w:val="000000" w:themeColor="text1"/>
-        </w:rPr>
-        <w:tab/>
-      </w:r>
-      <w:r>
-        <w:rPr>
-          <w:rFonts w:ascii="Arial" w:hAnsi="Arial" w:cs="Arial"/>
-          <w:b/>
-          <w:bCs/>
-          <w:color w:val="000000" w:themeColor="text1"/>
-        </w:rPr>
-        <w:tab/>
-      </w:r>
-      <w:r>
-        <w:rPr>
-          <w:rFonts w:ascii="Arial" w:hAnsi="Arial" w:cs="Arial"/>
-          <w:b/>
-          <w:bCs/>
-          <w:color w:val="000000" w:themeColor="text1"/>
-        </w:rPr>
-        <w:tab/>
-        <w:t xml:space="preserve">         </w:t>
-      </w:r>
-      <w:r>
-        <w:rPr>
-          <w:rFonts w:ascii="Arial" w:hAnsi="Arial" w:cs="Arial"/>
-          <w:b/>
-          <w:bCs/>
-          <w:color w:val="000000" w:themeColor="text1"/>
-        </w:rPr>
-        <w:t>March 2017</w:t>
-      </w:r>
-      <w:r>
-        <w:rPr>
-          <w:rFonts w:ascii="Arial" w:hAnsi="Arial" w:cs="Arial"/>
-          <w:b/>
-          <w:bCs/>
-          <w:color w:val="000000" w:themeColor="text1"/>
-        </w:rPr>
-        <w:t xml:space="preserve"> – </w:t>
-      </w:r>
-      <w:r>
-        <w:rPr>
-          <w:rFonts w:ascii="Arial" w:hAnsi="Arial" w:cs="Arial"/>
-          <w:b/>
-          <w:bCs/>
-          <w:color w:val="000000" w:themeColor="text1"/>
-        </w:rPr>
-        <w:t>Present</w:t>
-      </w:r>
-    </w:p>
-    <w:p>
-      <w:pPr>
-        <w:spacing w:before="60"/>
-        <w:rPr>
-          <w:rFonts w:ascii="Arial" w:hAnsi="Arial" w:cs="Arial"/>
-          <w:i/>
-          <w:iCs/>
-          <w:color w:val="33ACE3"/>
-          <w:sz w:val="18"/>
-          <w:szCs w:val="18"/>
-        </w:rPr>
-      </w:pPr>
-      <w:r>
-        <w:rPr>
-          <w:rFonts w:ascii="Arial" w:hAnsi="Arial" w:cs="Arial"/>
-          <w:b/>
-          <w:bCs/>
-          <w:color w:val="000000" w:themeColor="text1"/>
-          <w:sz w:val="21"/>
-          <w:szCs w:val="21"/>
-        </w:rPr>
-        <w:t>Applied Cryptography</w:t>
-      </w:r>
-      <w:r>
-        <w:rPr>
-          <w:rFonts w:ascii="Arial" w:hAnsi="Arial" w:cs="Arial"/>
-          <w:color w:val="000000" w:themeColor="text1"/>
-          <w:sz w:val="20"/>
-          <w:szCs w:val="20"/>
-        </w:rPr>
-        <w:t xml:space="preserve"> | </w:t>
-      </w:r>
-      <w:r>
-        <w:rPr>
-          <w:rFonts w:ascii="Arial" w:hAnsi="Arial" w:cs="Arial"/>
-          <w:color w:val="000000" w:themeColor="text1"/>
-          <w:sz w:val="20"/>
-          <w:szCs w:val="20"/>
-        </w:rPr>
-        <w:t>CS59</w:t>
-      </w:r>
-      <w:r>
-        <w:rPr>
-          <w:rFonts w:ascii="Arial" w:hAnsi="Arial" w:cs="Arial"/>
-          <w:color w:val="000000" w:themeColor="text1"/>
-          <w:sz w:val="20"/>
-          <w:szCs w:val="20"/>
-        </w:rPr>
-        <w:t>1</w:t>
-      </w:r>
-      <w:r>
-        <w:rPr>
-          <w:rFonts w:ascii="Raleway" w:hAnsi="Raleway"/>
-          <w:color w:val="000000" w:themeColor="text1"/>
-          <w:sz w:val="20"/>
-          <w:szCs w:val="20"/>
-        </w:rPr>
-        <w:t xml:space="preserve"> </w:t>
-      </w:r>
-      <w:r>
-        <w:rPr>
-          <w:rFonts w:ascii="Raleway" w:hAnsi="Raleway"/>
-          <w:color w:val="000000" w:themeColor="text1"/>
-          <w:sz w:val="20"/>
-          <w:szCs w:val="20"/>
-        </w:rPr>
-        <w:tab/>
-      </w:r>
-      <w:r>
-        <w:rPr>
-          <w:rFonts w:ascii="Raleway" w:hAnsi="Raleway"/>
-          <w:color w:val="000000" w:themeColor="text1"/>
-          <w:sz w:val="20"/>
-          <w:szCs w:val="20"/>
-        </w:rPr>
-        <w:tab/>
-        <w:t xml:space="preserve">        </w:t>
-      </w:r>
-      <w:r>
-        <w:rPr>
-          <w:rFonts w:ascii="Raleway Light" w:hAnsi="Raleway Light"/>
-          <w:i/>
-          <w:iCs/>
-          <w:color w:val="33ACE3"/>
-          <w:sz w:val="18"/>
-          <w:szCs w:val="18"/>
-        </w:rPr>
-        <w:t>`</w:t>
-      </w:r>
-      <w:r>
-        <w:rPr>
-          <w:rFonts w:ascii="Raleway Light" w:hAnsi="Raleway Light"/>
-          <w:i/>
-          <w:iCs/>
-          <w:color w:val="33ACE3"/>
-          <w:sz w:val="18"/>
-          <w:szCs w:val="18"/>
-        </w:rPr>
-        <w:tab/>
-      </w:r>
-      <w:r>
-        <w:rPr>
-          <w:rFonts w:ascii="Raleway Light" w:hAnsi="Raleway Light"/>
-          <w:i/>
-          <w:iCs/>
-          <w:color w:val="33ACE3"/>
-          <w:sz w:val="18"/>
-          <w:szCs w:val="18"/>
-        </w:rPr>
-        <w:tab/>
-      </w:r>
-      <w:r>
-        <w:rPr>
-          <w:rFonts w:ascii="Raleway Light" w:hAnsi="Raleway Light"/>
-          <w:i/>
-          <w:iCs/>
-          <w:color w:val="33ACE3"/>
-          <w:sz w:val="18"/>
-          <w:szCs w:val="18"/>
-        </w:rPr>
-        <w:tab/>
-        <w:t xml:space="preserve">          </w:t>
-      </w:r>
-      <w:proofErr w:type="spellStart"/>
-      <w:r>
-        <w:rPr>
-          <w:rFonts w:ascii="Arial" w:hAnsi="Arial" w:cs="Arial"/>
-          <w:i/>
-          <w:iCs/>
-          <w:color w:val="33ACE3"/>
-          <w:sz w:val="18"/>
-          <w:szCs w:val="18"/>
-        </w:rPr>
-        <w:t>Androgaurd</w:t>
-      </w:r>
-      <w:proofErr w:type="spellEnd"/>
-      <w:r>
-        <w:rPr>
-          <w:rFonts w:ascii="Arial" w:hAnsi="Arial" w:cs="Arial"/>
-          <w:i/>
-          <w:iCs/>
-          <w:color w:val="33ACE3"/>
-          <w:sz w:val="18"/>
-          <w:szCs w:val="18"/>
-        </w:rPr>
-        <w:t>, SQL, Android, Python &amp; Linux</w:t>
-      </w:r>
-    </w:p>
-    <w:p>
-      <w:pPr>
-        <w:pStyle w:val="ListParagraph"/>
-        <w:numPr>
-          <w:ilvl w:val="0"/>
-          <w:numId w:val="3"/>
-        </w:numPr>
-        <w:spacing w:before="60"/>
-        <w:rPr>
-          <w:rFonts w:ascii="Arial" w:hAnsi="Arial" w:cs="Arial"/>
-          <w:sz w:val="22"/>
-          <w:szCs w:val="21"/>
-        </w:rPr>
-      </w:pPr>
-      <w:r>
-        <w:rPr>
-          <w:rFonts w:ascii="Arial" w:hAnsi="Arial" w:cs="Arial"/>
-          <w:sz w:val="22"/>
-          <w:szCs w:val="21"/>
-        </w:rPr>
-        <w:t>Studies show that 88% of Crypto used by android apps is done “wrong.” Stem from developers blindly copying code from the internet.</w:t>
-      </w:r>
-    </w:p>
-    <w:p>
-      <w:pPr>
-        <w:pStyle w:val="ListParagraph"/>
-        <w:numPr>
-          <w:ilvl w:val="0"/>
-          <w:numId w:val="3"/>
-        </w:numPr>
-        <w:spacing w:before="60"/>
-        <w:rPr>
-          <w:rFonts w:ascii="Arial" w:hAnsi="Arial" w:cs="Arial"/>
-          <w:sz w:val="22"/>
-          <w:szCs w:val="21"/>
-        </w:rPr>
-      </w:pPr>
-      <w:r>
-        <w:rPr>
-          <w:rFonts w:ascii="Arial" w:hAnsi="Arial" w:cs="Arial"/>
-          <w:sz w:val="22"/>
-          <w:szCs w:val="21"/>
-        </w:rPr>
-        <w:t xml:space="preserve">Q </w:t>
-      </w:r>
-      <w:r>
-        <w:rPr>
-          <w:rFonts w:ascii="Arial" w:hAnsi="Arial" w:cs="Arial"/>
-          <w:sz w:val="22"/>
-          <w:szCs w:val="21"/>
-        </w:rPr>
-        <w:t xml:space="preserve">is a Node.js REST API which executes a static analysis with python scripts </w:t>
-      </w:r>
-      <w:r>
-        <w:rPr>
-          <w:rFonts w:ascii="Arial" w:hAnsi="Arial" w:cs="Arial"/>
-          <w:sz w:val="22"/>
-          <w:szCs w:val="21"/>
-        </w:rPr>
-        <w:t>on a</w:t>
-      </w:r>
-      <w:r>
-        <w:rPr>
-          <w:rFonts w:ascii="Arial" w:hAnsi="Arial" w:cs="Arial"/>
-          <w:sz w:val="22"/>
-          <w:szCs w:val="21"/>
-        </w:rPr>
-        <w:t xml:space="preserve"> </w:t>
-      </w:r>
-      <w:r>
-        <w:rPr>
-          <w:rFonts w:ascii="Arial" w:hAnsi="Arial" w:cs="Arial"/>
-          <w:sz w:val="22"/>
-          <w:szCs w:val="21"/>
-        </w:rPr>
-        <w:t xml:space="preserve">website with coding tutorial, searching for </w:t>
-      </w:r>
-      <w:r>
-        <w:rPr>
-          <w:rFonts w:ascii="Arial" w:hAnsi="Arial" w:cs="Arial"/>
-          <w:sz w:val="22"/>
-          <w:szCs w:val="21"/>
-        </w:rPr>
-        <w:t>vulnerabilities in Crypto or Code (</w:t>
-      </w:r>
-      <w:r>
-        <w:rPr>
-          <w:rFonts w:ascii="Arial" w:hAnsi="Arial" w:cs="Arial"/>
-          <w:sz w:val="22"/>
-          <w:szCs w:val="21"/>
-        </w:rPr>
-        <w:t>T</w:t>
-      </w:r>
-      <w:r>
-        <w:rPr>
-          <w:rFonts w:ascii="Arial" w:hAnsi="Arial" w:cs="Arial"/>
-          <w:sz w:val="22"/>
-          <w:szCs w:val="21"/>
-        </w:rPr>
-        <w:t>hink S</w:t>
-      </w:r>
-      <w:r>
-        <w:rPr>
-          <w:rFonts w:ascii="Arial" w:hAnsi="Arial" w:cs="Arial"/>
-          <w:sz w:val="22"/>
-          <w:szCs w:val="21"/>
-        </w:rPr>
-        <w:t>tack</w:t>
-      </w:r>
-      <w:r>
-        <w:rPr>
-          <w:rFonts w:ascii="Arial" w:hAnsi="Arial" w:cs="Arial"/>
-          <w:sz w:val="22"/>
-          <w:szCs w:val="21"/>
-        </w:rPr>
-        <w:t xml:space="preserve"> </w:t>
-      </w:r>
-      <w:r>
-        <w:rPr>
-          <w:rFonts w:ascii="Arial" w:hAnsi="Arial" w:cs="Arial"/>
-          <w:sz w:val="22"/>
-          <w:szCs w:val="21"/>
-        </w:rPr>
-        <w:t>O</w:t>
-      </w:r>
-      <w:r>
-        <w:rPr>
-          <w:rFonts w:ascii="Arial" w:hAnsi="Arial" w:cs="Arial"/>
-          <w:sz w:val="22"/>
-          <w:szCs w:val="21"/>
-        </w:rPr>
-        <w:t>verflow).</w:t>
-      </w:r>
-    </w:p>
-    <w:p>
-      <w:pPr>
-        <w:pStyle w:val="ListParagraph"/>
-        <w:numPr>
-          <w:ilvl w:val="0"/>
-          <w:numId w:val="3"/>
-        </w:numPr>
-        <w:spacing w:before="60"/>
-        <w:rPr>
-          <w:rFonts w:ascii="Arial" w:hAnsi="Arial" w:cs="Arial"/>
-          <w:sz w:val="22"/>
-          <w:szCs w:val="21"/>
-        </w:rPr>
-      </w:pPr>
-      <w:r>
-        <w:rPr>
-          <w:rFonts w:ascii="Arial" w:hAnsi="Arial" w:cs="Arial"/>
-          <w:sz w:val="22"/>
-          <w:szCs w:val="21"/>
-        </w:rPr>
-        <w:t>Stores scans in Mongo DB database for next users access.</w:t>
-      </w:r>
-    </w:p>
-    <w:p>
-      <w:pPr>
-        <w:pStyle w:val="ListParagraph"/>
-        <w:numPr>
-          <w:ilvl w:val="0"/>
-          <w:numId w:val="3"/>
-        </w:numPr>
-        <w:spacing w:before="60"/>
-        <w:rPr>
-          <w:rFonts w:ascii="Arial" w:hAnsi="Arial" w:cs="Arial"/>
-          <w:sz w:val="22"/>
-          <w:szCs w:val="21"/>
-        </w:rPr>
-      </w:pPr>
-      <w:r>
-        <w:rPr>
-          <w:rFonts w:ascii="Arial" w:hAnsi="Arial" w:cs="Arial"/>
-          <w:sz w:val="22"/>
-          <w:szCs w:val="21"/>
-        </w:rPr>
-        <w:t>Web browser extension, contacts server</w:t>
-      </w:r>
-      <w:r>
-        <w:rPr>
-          <w:rFonts w:ascii="Arial" w:hAnsi="Arial" w:cs="Arial"/>
-          <w:sz w:val="22"/>
-          <w:szCs w:val="21"/>
-        </w:rPr>
-        <w:t>,</w:t>
-      </w:r>
-      <w:r>
-        <w:rPr>
-          <w:rFonts w:ascii="Arial" w:hAnsi="Arial" w:cs="Arial"/>
-          <w:sz w:val="22"/>
-          <w:szCs w:val="21"/>
-        </w:rPr>
-        <w:t xml:space="preserve"> and highlights found vulnerabilities on </w:t>
-      </w:r>
-      <w:r>
-        <w:rPr>
-          <w:rFonts w:ascii="Arial" w:hAnsi="Arial" w:cs="Arial"/>
-          <w:sz w:val="22"/>
-          <w:szCs w:val="21"/>
-        </w:rPr>
-        <w:t xml:space="preserve">the </w:t>
-      </w:r>
-      <w:r>
-        <w:rPr>
-          <w:rFonts w:ascii="Arial" w:hAnsi="Arial" w:cs="Arial"/>
-          <w:sz w:val="22"/>
-          <w:szCs w:val="21"/>
-        </w:rPr>
-        <w:t>web page.</w:t>
-      </w:r>
-    </w:p>
-    <w:p>
-      <w:pPr>
-        <w:spacing w:before="60"/>
-        <w:rPr>
-          <w:rFonts w:ascii="Arial" w:hAnsi="Arial" w:cs="Arial"/>
-          <w:sz w:val="22"/>
-          <w:szCs w:val="21"/>
-        </w:rPr>
-      </w:pPr>
-    </w:p>
-    <w:p>
-      <w:pPr>
-        <w:rPr>
-          <w:rFonts w:ascii="Arial" w:hAnsi="Arial" w:cs="Arial"/>
-          <w:b/>
-          <w:bCs/>
-          <w:color w:val="000000" w:themeColor="text1"/>
-        </w:rPr>
-      </w:pPr>
-      <w:r>
-        <w:rPr>
-          <w:rFonts w:ascii="Arial" w:hAnsi="Arial" w:cs="Arial"/>
-          <w:b/>
-          <w:bCs/>
-          <w:color w:val="000000" w:themeColor="text1"/>
-        </w:rPr>
-        <w:t>AWS EC2 Spot Instance Price Analysis</w:t>
-      </w:r>
-      <w:r>
-        <w:rPr>
-          <w:rFonts w:ascii="Arial" w:hAnsi="Arial" w:cs="Arial"/>
-          <w:b/>
-          <w:bCs/>
-          <w:color w:val="000000" w:themeColor="text1"/>
-        </w:rPr>
-        <w:tab/>
-      </w:r>
-      <w:r>
-        <w:rPr>
-          <w:rFonts w:ascii="Arial" w:hAnsi="Arial" w:cs="Arial"/>
-          <w:b/>
-          <w:bCs/>
-          <w:color w:val="000000" w:themeColor="text1"/>
-        </w:rPr>
-        <w:tab/>
-      </w:r>
-      <w:r>
-        <w:rPr>
-          <w:rFonts w:ascii="Arial" w:hAnsi="Arial" w:cs="Arial"/>
-          <w:b/>
-          <w:bCs/>
-          <w:color w:val="000000" w:themeColor="text1"/>
-        </w:rPr>
-        <w:t xml:space="preserve">           September 2016 – December</w:t>
-      </w:r>
-      <w:r>
-        <w:rPr>
-          <w:rFonts w:ascii="Arial" w:hAnsi="Arial" w:cs="Arial"/>
-          <w:b/>
-          <w:bCs/>
-          <w:color w:val="000000" w:themeColor="text1"/>
-        </w:rPr>
-        <w:t xml:space="preserve"> 2016</w:t>
-      </w:r>
-    </w:p>
-    <w:p>
-      <w:pPr>
-        <w:spacing w:before="60"/>
-        <w:rPr>
-          <w:rFonts w:ascii="Raleway Light" w:hAnsi="Raleway Light"/>
-          <w:i/>
-          <w:iCs/>
-          <w:color w:val="33ACE3"/>
-          <w:sz w:val="18"/>
-          <w:szCs w:val="18"/>
-        </w:rPr>
-      </w:pPr>
-      <w:r>
-        <w:rPr>
-          <w:rFonts w:ascii="Arial" w:hAnsi="Arial" w:cs="Arial"/>
-          <w:b/>
-          <w:bCs/>
-          <w:color w:val="000000" w:themeColor="text1"/>
-          <w:sz w:val="21"/>
-          <w:szCs w:val="21"/>
-        </w:rPr>
-        <w:t xml:space="preserve">CS505 </w:t>
-      </w:r>
-      <w:r>
-        <w:rPr>
-          <w:rFonts w:ascii="Arial" w:hAnsi="Arial" w:cs="Arial"/>
-          <w:color w:val="000000" w:themeColor="text1"/>
-          <w:sz w:val="20"/>
-          <w:szCs w:val="20"/>
-        </w:rPr>
-        <w:t>|</w:t>
-      </w:r>
-      <w:r>
-        <w:rPr>
-          <w:rFonts w:ascii="Arial" w:hAnsi="Arial" w:cs="Arial"/>
-          <w:color w:val="000000" w:themeColor="text1"/>
-          <w:sz w:val="20"/>
-          <w:szCs w:val="20"/>
-        </w:rPr>
-        <w:t xml:space="preserve"> Data Science with Python</w:t>
-      </w:r>
-      <w:r>
-        <w:rPr>
-          <w:rFonts w:ascii="Raleway" w:hAnsi="Raleway"/>
-          <w:color w:val="000000" w:themeColor="text1"/>
-          <w:sz w:val="20"/>
-          <w:szCs w:val="20"/>
-        </w:rPr>
-        <w:tab/>
-      </w:r>
-      <w:r>
-        <w:rPr>
-          <w:rFonts w:ascii="Raleway" w:hAnsi="Raleway"/>
-          <w:color w:val="000000" w:themeColor="text1"/>
-          <w:sz w:val="20"/>
-          <w:szCs w:val="20"/>
-        </w:rPr>
-        <w:tab/>
-        <w:t xml:space="preserve">            </w:t>
-      </w:r>
-      <w:r>
-        <w:rPr>
-          <w:rFonts w:ascii="Arial" w:hAnsi="Arial" w:cs="Arial"/>
-          <w:i/>
-          <w:iCs/>
-          <w:color w:val="33ACE3"/>
-          <w:sz w:val="18"/>
-          <w:szCs w:val="18"/>
-        </w:rPr>
-        <w:t>Data Science, Market Analysis</w:t>
-      </w:r>
-      <w:r>
-        <w:rPr>
-          <w:rFonts w:ascii="Arial" w:hAnsi="Arial" w:cs="Arial"/>
-          <w:i/>
-          <w:iCs/>
-          <w:color w:val="33ACE3"/>
-          <w:sz w:val="18"/>
-          <w:szCs w:val="18"/>
-        </w:rPr>
-        <w:t>,</w:t>
-      </w:r>
-      <w:r>
-        <w:rPr>
-          <w:rFonts w:ascii="Arial" w:hAnsi="Arial" w:cs="Arial"/>
-          <w:i/>
-          <w:iCs/>
-          <w:color w:val="33ACE3"/>
-          <w:sz w:val="18"/>
-          <w:szCs w:val="18"/>
-        </w:rPr>
-        <w:t xml:space="preserve"> Python, Pandas,</w:t>
-      </w:r>
-      <w:r>
-        <w:rPr>
-          <w:rFonts w:ascii="Arial" w:hAnsi="Arial" w:cs="Arial"/>
-          <w:i/>
-          <w:iCs/>
-          <w:color w:val="33ACE3"/>
-          <w:sz w:val="18"/>
-          <w:szCs w:val="18"/>
-        </w:rPr>
-        <w:t xml:space="preserve"> Github</w:t>
-      </w:r>
-      <w:r>
-        <w:rPr>
-          <w:rFonts w:ascii="Arial" w:hAnsi="Arial" w:cs="Arial"/>
-          <w:i/>
-          <w:iCs/>
-          <w:color w:val="33ACE3"/>
-          <w:sz w:val="18"/>
-          <w:szCs w:val="18"/>
-        </w:rPr>
-        <w:t xml:space="preserve">, AWS </w:t>
-      </w:r>
-      <w:r>
-        <w:rPr>
-          <w:rFonts w:ascii="Arial" w:hAnsi="Arial" w:cs="Arial"/>
-          <w:i/>
-          <w:iCs/>
-          <w:color w:val="33ACE3"/>
-          <w:sz w:val="18"/>
-          <w:szCs w:val="18"/>
-        </w:rPr>
-        <w:t>EC2</w:t>
       </w:r>
     </w:p>
     <w:p>
@@ -2929,23 +2989,575 @@
           <w:sz w:val="22"/>
           <w:szCs w:val="21"/>
         </w:rPr>
-        <w:t>AWS EC2 has a market</w:t>
-      </w:r>
-      <w:r>
-        <w:rPr>
-          <w:rFonts w:ascii="Arial" w:hAnsi="Arial" w:cs="Arial"/>
-          <w:sz w:val="22"/>
-          <w:szCs w:val="21"/>
-        </w:rPr>
-        <w:t>place where people bid against</w:t>
-      </w:r>
-      <w:r>
-        <w:rPr>
-          <w:rFonts w:ascii="Arial" w:hAnsi="Arial" w:cs="Arial"/>
-          <w:sz w:val="22"/>
-          <w:szCs w:val="21"/>
-        </w:rPr>
-        <w:t xml:space="preserve"> each other for extra resources, and for a data science project I lead a team to analyze this market.</w:t>
+        <w:t>Through analysis found that</w:t>
+      </w:r>
+      <w:r>
+        <w:rPr>
+          <w:rFonts w:ascii="Arial" w:hAnsi="Arial" w:cs="Arial"/>
+          <w:sz w:val="22"/>
+          <w:szCs w:val="21"/>
+        </w:rPr>
+        <w:t xml:space="preserve"> the average price made the s</w:t>
+      </w:r>
+      <w:r>
+        <w:rPr>
+          <w:rFonts w:ascii="Arial" w:hAnsi="Arial" w:cs="Arial"/>
+          <w:sz w:val="22"/>
+          <w:szCs w:val="21"/>
+        </w:rPr>
+        <w:t xml:space="preserve">pot instance market worth the investment in </w:t>
+      </w:r>
+      <w:r>
+        <w:rPr>
+          <w:rFonts w:ascii="Arial" w:hAnsi="Arial" w:cs="Arial"/>
+          <w:sz w:val="22"/>
+          <w:szCs w:val="21"/>
+        </w:rPr>
+        <w:t xml:space="preserve">the </w:t>
+      </w:r>
+      <w:r>
+        <w:rPr>
+          <w:rFonts w:ascii="Arial" w:hAnsi="Arial" w:cs="Arial"/>
+          <w:sz w:val="22"/>
+          <w:szCs w:val="21"/>
+        </w:rPr>
+        <w:t>majority of cases.</w:t>
+      </w:r>
+    </w:p>
+    <w:p>
+      <w:pPr>
+        <w:pStyle w:val="ListParagraph"/>
+        <w:spacing w:before="60"/>
+        <w:rPr>
+          <w:rFonts w:ascii="Arial" w:hAnsi="Arial" w:cs="Arial"/>
+          <w:sz w:val="22"/>
+          <w:szCs w:val="21"/>
+        </w:rPr>
+      </w:pPr>
+    </w:p>
+    <w:p>
+      <w:pPr>
+        <w:rPr>
+          <w:rFonts w:ascii="Arial" w:hAnsi="Arial" w:cs="Arial"/>
+          <w:b/>
+          <w:bCs/>
+          <w:color w:val="000000" w:themeColor="text1"/>
+        </w:rPr>
+      </w:pPr>
+      <w:r>
+        <w:rPr>
+          <w:rFonts w:ascii="Arial" w:hAnsi="Arial" w:cs="Arial"/>
+          <w:b/>
+          <w:bCs/>
+          <w:color w:val="000000" w:themeColor="text1"/>
+        </w:rPr>
+        <w:t>Sundial: Solar Monitoring Platform</w:t>
+      </w:r>
+      <w:r>
+        <w:rPr>
+          <w:rFonts w:ascii="Arial" w:hAnsi="Arial" w:cs="Arial"/>
+          <w:b/>
+          <w:bCs/>
+          <w:color w:val="000000" w:themeColor="text1"/>
+        </w:rPr>
+        <w:tab/>
+      </w:r>
+      <w:r>
+        <w:rPr>
+          <w:rFonts w:ascii="Arial" w:hAnsi="Arial" w:cs="Arial"/>
+          <w:b/>
+          <w:bCs/>
+          <w:color w:val="000000" w:themeColor="text1"/>
+        </w:rPr>
+        <w:tab/>
+      </w:r>
+      <w:r>
+        <w:rPr>
+          <w:rFonts w:ascii="Arial" w:hAnsi="Arial" w:cs="Arial"/>
+          <w:b/>
+          <w:bCs/>
+          <w:color w:val="000000" w:themeColor="text1"/>
+        </w:rPr>
+        <w:tab/>
+      </w:r>
+      <w:r>
+        <w:rPr>
+          <w:rFonts w:ascii="Arial" w:hAnsi="Arial" w:cs="Arial"/>
+          <w:b/>
+          <w:bCs/>
+          <w:color w:val="000000" w:themeColor="text1"/>
+        </w:rPr>
+        <w:tab/>
+        <w:t xml:space="preserve">          September 2015 – May 2016</w:t>
+      </w:r>
+    </w:p>
+    <w:p>
+      <w:pPr>
+        <w:spacing w:before="60"/>
+        <w:rPr>
+          <w:rFonts w:ascii="Arial" w:hAnsi="Arial" w:cs="Arial"/>
+          <w:i/>
+          <w:iCs/>
+          <w:color w:val="000000" w:themeColor="text1"/>
+          <w:sz w:val="20"/>
+          <w:szCs w:val="20"/>
+        </w:rPr>
+      </w:pPr>
+      <w:r>
+        <w:rPr>
+          <w:rFonts w:ascii="Arial" w:hAnsi="Arial" w:cs="Arial"/>
+          <w:b/>
+          <w:bCs/>
+          <w:color w:val="000000" w:themeColor="text1"/>
+          <w:sz w:val="21"/>
+          <w:szCs w:val="21"/>
+        </w:rPr>
+        <w:t xml:space="preserve">Senior Design </w:t>
+      </w:r>
+      <w:r>
+        <w:rPr>
+          <w:rFonts w:ascii="Arial" w:hAnsi="Arial" w:cs="Arial"/>
+          <w:color w:val="000000" w:themeColor="text1"/>
+          <w:sz w:val="20"/>
+          <w:szCs w:val="20"/>
+        </w:rPr>
+        <w:t>| EC451 &amp; 452</w:t>
+      </w:r>
+      <w:r>
+        <w:rPr>
+          <w:rFonts w:ascii="Arial" w:hAnsi="Arial" w:cs="Arial"/>
+          <w:b/>
+          <w:bCs/>
+          <w:color w:val="000000" w:themeColor="text1"/>
+          <w:sz w:val="20"/>
+          <w:szCs w:val="20"/>
+        </w:rPr>
+        <w:tab/>
+      </w:r>
+      <w:r>
+        <w:rPr>
+          <w:rFonts w:ascii="Arial" w:hAnsi="Arial" w:cs="Arial"/>
+          <w:b/>
+          <w:bCs/>
+          <w:color w:val="000000" w:themeColor="text1"/>
+          <w:sz w:val="20"/>
+          <w:szCs w:val="20"/>
+        </w:rPr>
+        <w:tab/>
+      </w:r>
+      <w:r>
+        <w:rPr>
+          <w:rFonts w:ascii="Arial" w:hAnsi="Arial" w:cs="Arial"/>
+          <w:b/>
+          <w:bCs/>
+          <w:color w:val="000000" w:themeColor="text1"/>
+          <w:sz w:val="20"/>
+          <w:szCs w:val="20"/>
+        </w:rPr>
+        <w:tab/>
+      </w:r>
+      <w:r>
+        <w:rPr>
+          <w:rFonts w:ascii="Arial" w:hAnsi="Arial" w:cs="Arial"/>
+          <w:b/>
+          <w:bCs/>
+          <w:color w:val="000000" w:themeColor="text1"/>
+          <w:sz w:val="20"/>
+          <w:szCs w:val="20"/>
+        </w:rPr>
+        <w:tab/>
+        <w:t xml:space="preserve">           </w:t>
+      </w:r>
+      <w:r>
+        <w:rPr>
+          <w:rFonts w:ascii="Arial" w:hAnsi="Arial" w:cs="Arial"/>
+          <w:i/>
+          <w:iCs/>
+          <w:color w:val="33ACE3"/>
+          <w:sz w:val="18"/>
+          <w:szCs w:val="18"/>
+        </w:rPr>
+        <w:t>Scrum, Android, Java, Python, Django, REST, PostgreSQL</w:t>
+      </w:r>
+    </w:p>
+    <w:p>
+      <w:pPr>
+        <w:pStyle w:val="ListParagraph"/>
+        <w:numPr>
+          <w:ilvl w:val="0"/>
+          <w:numId w:val="5"/>
+        </w:numPr>
+        <w:spacing w:before="60"/>
+        <w:rPr>
+          <w:rFonts w:ascii="Arial" w:hAnsi="Arial" w:cs="Arial"/>
+          <w:sz w:val="22"/>
+          <w:szCs w:val="21"/>
+        </w:rPr>
+      </w:pPr>
+      <w:r>
+        <w:rPr>
+          <w:rFonts w:ascii="Arial" w:hAnsi="Arial" w:cs="Arial"/>
+          <w:sz w:val="22"/>
+          <w:szCs w:val="21"/>
+        </w:rPr>
+        <w:t>Sundial is a Hardware-to-Cloud solution for monitoring solar units’ power usage in rural Africa.</w:t>
+      </w:r>
+    </w:p>
+    <w:p>
+      <w:pPr>
+        <w:pStyle w:val="ListParagraph"/>
+        <w:numPr>
+          <w:ilvl w:val="0"/>
+          <w:numId w:val="5"/>
+        </w:numPr>
+        <w:spacing w:before="60"/>
+        <w:rPr>
+          <w:rFonts w:ascii="Arial" w:hAnsi="Arial" w:cs="Arial"/>
+          <w:sz w:val="22"/>
+          <w:szCs w:val="21"/>
+        </w:rPr>
+      </w:pPr>
+      <w:r>
+        <w:rPr>
+          <w:rFonts w:ascii="Arial" w:hAnsi="Arial" w:cs="Arial"/>
+          <w:sz w:val="22"/>
+          <w:szCs w:val="21"/>
+        </w:rPr>
+        <w:t xml:space="preserve">Deployed for Oolu Solar in Senegal, Africa. </w:t>
+      </w:r>
+      <w:r>
+        <w:rPr>
+          <w:rFonts w:ascii="Arial" w:hAnsi="Arial" w:cs="Arial"/>
+          <w:sz w:val="22"/>
+          <w:szCs w:val="21"/>
+        </w:rPr>
+        <w:t xml:space="preserve">A </w:t>
+      </w:r>
+      <w:r>
+        <w:rPr>
+          <w:rFonts w:ascii="Arial" w:hAnsi="Arial" w:cs="Arial"/>
+          <w:sz w:val="22"/>
+          <w:szCs w:val="21"/>
+        </w:rPr>
+        <w:t>Startup t</w:t>
+      </w:r>
+      <w:r>
+        <w:rPr>
+          <w:rFonts w:ascii="Arial" w:hAnsi="Arial" w:cs="Arial"/>
+          <w:sz w:val="22"/>
+          <w:szCs w:val="21"/>
+        </w:rPr>
+        <w:t>hat manages 200+ rural villages.</w:t>
+      </w:r>
+    </w:p>
+    <w:p>
+      <w:pPr>
+        <w:pStyle w:val="ListParagraph"/>
+        <w:numPr>
+          <w:ilvl w:val="0"/>
+          <w:numId w:val="5"/>
+        </w:numPr>
+        <w:spacing w:before="60"/>
+        <w:rPr>
+          <w:rFonts w:ascii="Arial" w:hAnsi="Arial" w:cs="Arial"/>
+          <w:sz w:val="22"/>
+          <w:szCs w:val="21"/>
+        </w:rPr>
+      </w:pPr>
+      <w:r>
+        <w:rPr>
+          <w:rFonts w:ascii="Arial" w:hAnsi="Arial" w:cs="Arial"/>
+          <w:sz w:val="22"/>
+          <w:szCs w:val="21"/>
+        </w:rPr>
+        <w:t>Lead a team of six students in Architecting and Implementing our solution with scrum.</w:t>
+      </w:r>
+    </w:p>
+    <w:p>
+      <w:pPr>
+        <w:pStyle w:val="ListParagraph"/>
+        <w:numPr>
+          <w:ilvl w:val="0"/>
+          <w:numId w:val="5"/>
+        </w:numPr>
+        <w:spacing w:before="60"/>
+        <w:rPr>
+          <w:rFonts w:ascii="Arial" w:hAnsi="Arial" w:cs="Arial"/>
+          <w:sz w:val="22"/>
+          <w:szCs w:val="21"/>
+        </w:rPr>
+      </w:pPr>
+      <w:r>
+        <w:rPr>
+          <w:rFonts w:ascii="Arial" w:hAnsi="Arial" w:cs="Arial"/>
+          <w:sz w:val="22"/>
+          <w:szCs w:val="21"/>
+        </w:rPr>
+        <w:t>Designed wireframes, and communicated with customers to create a product that fit their needs more than what they had simply requested.</w:t>
+      </w:r>
+    </w:p>
+    <w:p>
+      <w:pPr>
+        <w:pStyle w:val="ListParagraph"/>
+        <w:numPr>
+          <w:ilvl w:val="0"/>
+          <w:numId w:val="5"/>
+        </w:numPr>
+        <w:spacing w:before="40"/>
+        <w:rPr>
+          <w:rFonts w:ascii="Arial" w:hAnsi="Arial" w:cs="Arial"/>
+          <w:sz w:val="22"/>
+          <w:szCs w:val="21"/>
+        </w:rPr>
+      </w:pPr>
+      <w:r>
+        <w:rPr>
+          <w:rFonts w:ascii="Arial" w:hAnsi="Arial" w:cs="Arial"/>
+          <w:sz w:val="22"/>
+          <w:szCs w:val="21"/>
+        </w:rPr>
+        <w:t>Lead the Implementation of the Android App.</w:t>
+      </w:r>
+    </w:p>
+    <w:p>
+      <w:pPr>
+        <w:pStyle w:val="ListParagraph"/>
+        <w:numPr>
+          <w:ilvl w:val="0"/>
+          <w:numId w:val="5"/>
+        </w:numPr>
+        <w:spacing w:before="60"/>
+        <w:rPr>
+          <w:rFonts w:ascii="Arial" w:hAnsi="Arial" w:cs="Arial"/>
+          <w:sz w:val="22"/>
+          <w:szCs w:val="21"/>
+        </w:rPr>
+      </w:pPr>
+      <w:r>
+        <w:rPr>
+          <w:rFonts w:ascii="Arial" w:hAnsi="Arial" w:cs="Arial"/>
+          <w:sz w:val="22"/>
+          <w:szCs w:val="21"/>
+        </w:rPr>
+        <w:t>Assisted architecting PostgreSQL data model &amp; Restful API routes.</w:t>
+      </w:r>
+    </w:p>
+    <w:p>
+      <w:pPr>
+        <w:rPr>
+          <w:rFonts w:ascii="Raleway" w:hAnsi="Raleway"/>
+          <w:color w:val="000000" w:themeColor="text1"/>
+          <w:sz w:val="20"/>
+          <w:szCs w:val="20"/>
+        </w:rPr>
+      </w:pPr>
+    </w:p>
+    <w:p>
+      <w:pPr>
+        <w:rPr>
+          <w:rFonts w:ascii="Arial" w:hAnsi="Arial" w:cs="Arial"/>
+          <w:b/>
+          <w:bCs/>
+          <w:color w:val="000000" w:themeColor="text1"/>
+        </w:rPr>
+      </w:pPr>
+      <w:r>
+        <w:rPr>
+          <w:rFonts w:ascii="Arial" w:hAnsi="Arial" w:cs="Arial"/>
+          <w:b/>
+          <w:bCs/>
+          <w:color w:val="000000" w:themeColor="text1"/>
+        </w:rPr>
+        <w:t>ReC</w:t>
+      </w:r>
+      <w:r>
+        <w:rPr>
+          <w:rFonts w:ascii="Arial" w:hAnsi="Arial" w:cs="Arial"/>
+          <w:b/>
+          <w:bCs/>
+          <w:color w:val="000000" w:themeColor="text1"/>
+        </w:rPr>
+        <w:t>lo: Disaster Recovery in the Cloud</w:t>
+      </w:r>
+      <w:r>
+        <w:rPr>
+          <w:rFonts w:ascii="Arial" w:hAnsi="Arial" w:cs="Arial"/>
+          <w:b/>
+          <w:bCs/>
+          <w:color w:val="000000" w:themeColor="text1"/>
+        </w:rPr>
+        <w:tab/>
+      </w:r>
+      <w:r>
+        <w:rPr>
+          <w:rFonts w:ascii="Arial" w:hAnsi="Arial" w:cs="Arial"/>
+          <w:b/>
+          <w:bCs/>
+          <w:color w:val="000000" w:themeColor="text1"/>
+        </w:rPr>
+        <w:tab/>
+      </w:r>
+      <w:r>
+        <w:rPr>
+          <w:rFonts w:ascii="Arial" w:hAnsi="Arial" w:cs="Arial"/>
+          <w:b/>
+          <w:bCs/>
+          <w:color w:val="000000" w:themeColor="text1"/>
+        </w:rPr>
+        <w:tab/>
+        <w:t xml:space="preserve">     </w:t>
+      </w:r>
+      <w:r>
+        <w:rPr>
+          <w:rFonts w:ascii="Arial" w:hAnsi="Arial" w:cs="Arial"/>
+          <w:b/>
+          <w:bCs/>
+          <w:color w:val="000000" w:themeColor="text1"/>
+        </w:rPr>
+        <w:tab/>
+        <w:t xml:space="preserve">    January 2015 – May 2015</w:t>
+      </w:r>
+    </w:p>
+    <w:p>
+      <w:pPr>
+        <w:spacing w:before="60"/>
+        <w:rPr>
+          <w:rFonts w:ascii="Arial" w:hAnsi="Arial" w:cs="Arial"/>
+          <w:color w:val="000000" w:themeColor="text1"/>
+          <w:sz w:val="20"/>
+          <w:szCs w:val="20"/>
+        </w:rPr>
+      </w:pPr>
+      <w:r>
+        <w:rPr>
+          <w:rFonts w:ascii="Arial" w:hAnsi="Arial" w:cs="Arial"/>
+          <w:b/>
+          <w:bCs/>
+          <w:color w:val="000000" w:themeColor="text1"/>
+          <w:sz w:val="21"/>
+          <w:szCs w:val="21"/>
+        </w:rPr>
+        <w:t>Cloud Computing</w:t>
+      </w:r>
+      <w:r>
+        <w:rPr>
+          <w:rFonts w:ascii="Arial" w:hAnsi="Arial" w:cs="Arial"/>
+          <w:b/>
+          <w:bCs/>
+          <w:color w:val="000000" w:themeColor="text1"/>
+          <w:sz w:val="20"/>
+          <w:szCs w:val="20"/>
+        </w:rPr>
+        <w:t xml:space="preserve"> </w:t>
+      </w:r>
+      <w:r>
+        <w:rPr>
+          <w:rFonts w:ascii="Arial" w:hAnsi="Arial" w:cs="Arial"/>
+          <w:color w:val="000000" w:themeColor="text1"/>
+          <w:sz w:val="20"/>
+          <w:szCs w:val="20"/>
+        </w:rPr>
+        <w:t>|</w:t>
+      </w:r>
+      <w:r>
+        <w:rPr>
+          <w:rFonts w:ascii="Arial" w:hAnsi="Arial" w:cs="Arial"/>
+          <w:color w:val="000000" w:themeColor="text1"/>
+          <w:sz w:val="20"/>
+          <w:szCs w:val="20"/>
+        </w:rPr>
+        <w:t xml:space="preserve"> EC5</w:t>
+      </w:r>
+      <w:r>
+        <w:rPr>
+          <w:rFonts w:ascii="Arial" w:hAnsi="Arial" w:cs="Arial"/>
+          <w:color w:val="000000" w:themeColor="text1"/>
+          <w:sz w:val="20"/>
+          <w:szCs w:val="20"/>
+        </w:rPr>
+        <w:t>00</w:t>
+      </w:r>
+      <w:r>
+        <w:rPr>
+          <w:rFonts w:ascii="Arial" w:hAnsi="Arial" w:cs="Arial"/>
+          <w:color w:val="000000" w:themeColor="text1"/>
+          <w:sz w:val="20"/>
+          <w:szCs w:val="20"/>
+        </w:rPr>
+        <w:tab/>
+      </w:r>
+      <w:r>
+        <w:rPr>
+          <w:rFonts w:ascii="Arial" w:hAnsi="Arial" w:cs="Arial"/>
+          <w:color w:val="000000" w:themeColor="text1"/>
+          <w:sz w:val="20"/>
+          <w:szCs w:val="20"/>
+        </w:rPr>
+        <w:tab/>
+      </w:r>
+      <w:r>
+        <w:rPr>
+          <w:rFonts w:ascii="Arial" w:hAnsi="Arial" w:cs="Arial"/>
+          <w:color w:val="000000" w:themeColor="text1"/>
+          <w:sz w:val="20"/>
+          <w:szCs w:val="20"/>
+        </w:rPr>
+        <w:tab/>
+      </w:r>
+      <w:r>
+        <w:rPr>
+          <w:rFonts w:ascii="Arial" w:hAnsi="Arial" w:cs="Arial"/>
+          <w:i/>
+          <w:iCs/>
+          <w:color w:val="33ACE3"/>
+          <w:sz w:val="18"/>
+          <w:szCs w:val="18"/>
+        </w:rPr>
+        <w:t>Scrum, A</w:t>
+      </w:r>
+      <w:r>
+        <w:rPr>
+          <w:rFonts w:ascii="Arial" w:hAnsi="Arial" w:cs="Arial"/>
+          <w:i/>
+          <w:iCs/>
+          <w:color w:val="33ACE3"/>
+          <w:sz w:val="18"/>
+          <w:szCs w:val="18"/>
+        </w:rPr>
+        <w:t>WS EC2, Dynamo DB, RDS, S3, Node.</w:t>
+      </w:r>
+      <w:r>
+        <w:rPr>
+          <w:rFonts w:ascii="Arial" w:hAnsi="Arial" w:cs="Arial"/>
+          <w:i/>
+          <w:iCs/>
+          <w:color w:val="33ACE3"/>
+          <w:sz w:val="18"/>
+          <w:szCs w:val="18"/>
+        </w:rPr>
+        <w:t xml:space="preserve">js, </w:t>
+      </w:r>
+      <w:r>
+        <w:rPr>
+          <w:rFonts w:ascii="Arial" w:hAnsi="Arial" w:cs="Arial"/>
+          <w:i/>
+          <w:iCs/>
+          <w:color w:val="33ACE3"/>
+          <w:sz w:val="18"/>
+          <w:szCs w:val="18"/>
+        </w:rPr>
+        <w:t>PowerShell</w:t>
+      </w:r>
+      <w:r>
+        <w:rPr>
+          <w:rFonts w:ascii="Arial" w:hAnsi="Arial" w:cs="Arial"/>
+          <w:i/>
+          <w:iCs/>
+          <w:color w:val="33ACE3"/>
+          <w:sz w:val="18"/>
+          <w:szCs w:val="18"/>
+        </w:rPr>
+        <w:t xml:space="preserve">, C# asp.net </w:t>
       </w:r>
     </w:p>
     <w:p>
@@ -2959,16 +3571,16 @@
         <w:rPr>
           <w:rFonts w:ascii="Arial" w:hAnsi="Arial" w:cs="Arial"/>
           <w:sz w:val="22"/>
-          <w:szCs w:val="21"/>
-        </w:rPr>
-      </w:pPr>
-      <w:r>
-        <w:rPr>
-          <w:rFonts w:ascii="Arial" w:hAnsi="Arial" w:cs="Arial"/>
-          <w:sz w:val="22"/>
-          <w:szCs w:val="21"/>
-        </w:rPr>
-        <w:t xml:space="preserve">Used Python along with Pandas and other packages to scrape data and analyze the time series. </w:t>
+          <w:szCs w:val="22"/>
+        </w:rPr>
+      </w:pPr>
+      <w:r>
+        <w:rPr>
+          <w:rFonts w:ascii="Arial" w:hAnsi="Arial" w:cs="Arial"/>
+          <w:sz w:val="22"/>
+          <w:szCs w:val="22"/>
+        </w:rPr>
+        <w:t>Using Scrum lead a team of 5 students to create a solution for disaster recovery, restoring physical machines to Ec2 virtual machines</w:t>
       </w:r>
     </w:p>
     <w:p>
@@ -2982,56 +3594,16 @@
         <w:rPr>
           <w:rFonts w:ascii="Arial" w:hAnsi="Arial" w:cs="Arial"/>
           <w:sz w:val="22"/>
-          <w:szCs w:val="21"/>
-        </w:rPr>
-      </w:pPr>
-      <w:r>
-        <w:rPr>
-          <w:rFonts w:ascii="Arial" w:hAnsi="Arial" w:cs="Arial"/>
-          <w:sz w:val="22"/>
-          <w:szCs w:val="21"/>
-        </w:rPr>
-        <w:t>Found correlations that allow users</w:t>
-      </w:r>
-      <w:r>
-        <w:rPr>
-          <w:rFonts w:ascii="Arial" w:hAnsi="Arial" w:cs="Arial"/>
-          <w:sz w:val="22"/>
-          <w:szCs w:val="21"/>
-        </w:rPr>
-        <w:t xml:space="preserve"> </w:t>
-      </w:r>
-      <w:r>
-        <w:rPr>
-          <w:rFonts w:ascii="Arial" w:hAnsi="Arial" w:cs="Arial"/>
-          <w:sz w:val="22"/>
-          <w:szCs w:val="21"/>
-        </w:rPr>
-        <w:t xml:space="preserve">to </w:t>
-      </w:r>
-      <w:r>
-        <w:rPr>
-          <w:rFonts w:ascii="Arial" w:hAnsi="Arial" w:cs="Arial"/>
-          <w:sz w:val="22"/>
-          <w:szCs w:val="21"/>
-        </w:rPr>
-        <w:t>save mon</w:t>
-      </w:r>
-      <w:r>
-        <w:rPr>
-          <w:rFonts w:ascii="Arial" w:hAnsi="Arial" w:cs="Arial"/>
-          <w:sz w:val="22"/>
-          <w:szCs w:val="21"/>
-        </w:rPr>
-        <w:t>ey by moving VMs’ to different locations</w:t>
-      </w:r>
-      <w:r>
-        <w:rPr>
-          <w:rFonts w:ascii="Arial" w:hAnsi="Arial" w:cs="Arial"/>
-          <w:sz w:val="22"/>
-          <w:szCs w:val="21"/>
-        </w:rPr>
-        <w:t>.</w:t>
+          <w:szCs w:val="22"/>
+        </w:rPr>
+      </w:pPr>
+      <w:r>
+        <w:rPr>
+          <w:rFonts w:ascii="Arial" w:hAnsi="Arial" w:cs="Arial"/>
+          <w:sz w:val="22"/>
+          <w:szCs w:val="22"/>
+        </w:rPr>
+        <w:t>Designed RESTFUL API and Cloud infrastructure</w:t>
       </w:r>
     </w:p>
     <w:p>
@@ -3045,595 +3617,32 @@
         <w:rPr>
           <w:rFonts w:ascii="Arial" w:hAnsi="Arial" w:cs="Arial"/>
           <w:sz w:val="22"/>
-          <w:szCs w:val="21"/>
-        </w:rPr>
-      </w:pPr>
-      <w:r>
-        <w:rPr>
-          <w:rFonts w:ascii="Arial" w:hAnsi="Arial" w:cs="Arial"/>
-          <w:sz w:val="22"/>
-          <w:szCs w:val="21"/>
-        </w:rPr>
-        <w:t>Through analysis found that</w:t>
-      </w:r>
-      <w:r>
-        <w:rPr>
-          <w:rFonts w:ascii="Arial" w:hAnsi="Arial" w:cs="Arial"/>
-          <w:sz w:val="22"/>
-          <w:szCs w:val="21"/>
-        </w:rPr>
-        <w:t xml:space="preserve"> the average price made the s</w:t>
-      </w:r>
-      <w:r>
-        <w:rPr>
-          <w:rFonts w:ascii="Arial" w:hAnsi="Arial" w:cs="Arial"/>
-          <w:sz w:val="22"/>
-          <w:szCs w:val="21"/>
-        </w:rPr>
-        <w:t xml:space="preserve">pot instance market worth the investment in </w:t>
-      </w:r>
-      <w:r>
-        <w:rPr>
-          <w:rFonts w:ascii="Arial" w:hAnsi="Arial" w:cs="Arial"/>
-          <w:sz w:val="22"/>
-          <w:szCs w:val="21"/>
-        </w:rPr>
-        <w:t xml:space="preserve">the </w:t>
-      </w:r>
-      <w:r>
-        <w:rPr>
-          <w:rFonts w:ascii="Arial" w:hAnsi="Arial" w:cs="Arial"/>
-          <w:sz w:val="22"/>
-          <w:szCs w:val="21"/>
-        </w:rPr>
-        <w:t>majority of cases.</w:t>
-      </w:r>
-    </w:p>
-    <w:p>
-      <w:pPr>
-        <w:pStyle w:val="ListParagraph"/>
-        <w:spacing w:before="60"/>
-        <w:rPr>
-          <w:rFonts w:ascii="Arial" w:hAnsi="Arial" w:cs="Arial"/>
-          <w:sz w:val="22"/>
-          <w:szCs w:val="21"/>
-        </w:rPr>
-      </w:pPr>
-    </w:p>
-    <w:p>
-      <w:pPr>
-        <w:rPr>
-          <w:rFonts w:ascii="Arial" w:hAnsi="Arial" w:cs="Arial"/>
-          <w:b/>
-          <w:bCs/>
-          <w:color w:val="000000" w:themeColor="text1"/>
-        </w:rPr>
-      </w:pPr>
-      <w:r>
-        <w:rPr>
-          <w:rFonts w:ascii="Arial" w:hAnsi="Arial" w:cs="Arial"/>
-          <w:b/>
-          <w:bCs/>
-          <w:color w:val="000000" w:themeColor="text1"/>
-        </w:rPr>
-        <w:t>Sundial: Solar Monitoring Platform</w:t>
-      </w:r>
-      <w:r>
-        <w:rPr>
-          <w:rFonts w:ascii="Arial" w:hAnsi="Arial" w:cs="Arial"/>
-          <w:b/>
-          <w:bCs/>
-          <w:color w:val="000000" w:themeColor="text1"/>
-        </w:rPr>
-        <w:tab/>
-      </w:r>
-      <w:r>
-        <w:rPr>
-          <w:rFonts w:ascii="Arial" w:hAnsi="Arial" w:cs="Arial"/>
-          <w:b/>
-          <w:bCs/>
-          <w:color w:val="000000" w:themeColor="text1"/>
-        </w:rPr>
-        <w:tab/>
-      </w:r>
-      <w:r>
-        <w:rPr>
-          <w:rFonts w:ascii="Arial" w:hAnsi="Arial" w:cs="Arial"/>
-          <w:b/>
-          <w:bCs/>
-          <w:color w:val="000000" w:themeColor="text1"/>
-        </w:rPr>
-        <w:tab/>
-      </w:r>
-      <w:r>
-        <w:rPr>
-          <w:rFonts w:ascii="Arial" w:hAnsi="Arial" w:cs="Arial"/>
-          <w:b/>
-          <w:bCs/>
-          <w:color w:val="000000" w:themeColor="text1"/>
-        </w:rPr>
-        <w:tab/>
-        <w:t xml:space="preserve">          September 2015 – May 2016</w:t>
-      </w:r>
-    </w:p>
-    <w:p>
-      <w:pPr>
-        <w:spacing w:before="60"/>
-        <w:rPr>
-          <w:rFonts w:ascii="Arial" w:hAnsi="Arial" w:cs="Arial"/>
-          <w:i/>
-          <w:iCs/>
-          <w:color w:val="000000" w:themeColor="text1"/>
-          <w:sz w:val="20"/>
-          <w:szCs w:val="20"/>
-        </w:rPr>
-      </w:pPr>
-      <w:r>
-        <w:rPr>
-          <w:rFonts w:ascii="Arial" w:hAnsi="Arial" w:cs="Arial"/>
-          <w:b/>
-          <w:bCs/>
-          <w:color w:val="000000" w:themeColor="text1"/>
-          <w:sz w:val="21"/>
-          <w:szCs w:val="21"/>
-        </w:rPr>
-        <w:t xml:space="preserve">Senior Design </w:t>
-      </w:r>
-      <w:r>
-        <w:rPr>
-          <w:rFonts w:ascii="Arial" w:hAnsi="Arial" w:cs="Arial"/>
-          <w:color w:val="000000" w:themeColor="text1"/>
-          <w:sz w:val="20"/>
-          <w:szCs w:val="20"/>
-        </w:rPr>
-        <w:t>| EC451 &amp; 452</w:t>
-      </w:r>
-      <w:r>
-        <w:rPr>
-          <w:rFonts w:ascii="Arial" w:hAnsi="Arial" w:cs="Arial"/>
-          <w:b/>
-          <w:bCs/>
-          <w:color w:val="000000" w:themeColor="text1"/>
-          <w:sz w:val="20"/>
-          <w:szCs w:val="20"/>
-        </w:rPr>
-        <w:tab/>
-      </w:r>
-      <w:r>
-        <w:rPr>
-          <w:rFonts w:ascii="Arial" w:hAnsi="Arial" w:cs="Arial"/>
-          <w:b/>
-          <w:bCs/>
-          <w:color w:val="000000" w:themeColor="text1"/>
-          <w:sz w:val="20"/>
-          <w:szCs w:val="20"/>
-        </w:rPr>
-        <w:tab/>
-      </w:r>
-      <w:r>
-        <w:rPr>
-          <w:rFonts w:ascii="Raleway SemiBold" w:hAnsi="Raleway SemiBold"/>
-          <w:b/>
-          <w:bCs/>
-          <w:color w:val="000000" w:themeColor="text1"/>
-          <w:sz w:val="20"/>
-          <w:szCs w:val="20"/>
-        </w:rPr>
-        <w:tab/>
-      </w:r>
-      <w:r>
-        <w:rPr>
-          <w:rFonts w:ascii="Raleway SemiBold" w:hAnsi="Raleway SemiBold"/>
-          <w:b/>
-          <w:bCs/>
-          <w:color w:val="000000" w:themeColor="text1"/>
-          <w:sz w:val="20"/>
-          <w:szCs w:val="20"/>
-        </w:rPr>
-        <w:tab/>
-        <w:t xml:space="preserve">           </w:t>
-      </w:r>
-      <w:r>
-        <w:rPr>
-          <w:rFonts w:ascii="Arial" w:hAnsi="Arial" w:cs="Arial"/>
-          <w:i/>
-          <w:iCs/>
-          <w:color w:val="33ACE3"/>
-          <w:sz w:val="18"/>
-          <w:szCs w:val="18"/>
-        </w:rPr>
-        <w:t>Scrum, Android, Java, Python, Django, REST, PostgreSQL</w:t>
-      </w:r>
-    </w:p>
-    <w:p>
-      <w:pPr>
-        <w:pStyle w:val="ListParagraph"/>
-        <w:numPr>
-          <w:ilvl w:val="0"/>
-          <w:numId w:val="5"/>
-        </w:numPr>
-        <w:spacing w:before="60"/>
-        <w:rPr>
-          <w:rFonts w:ascii="Arial" w:hAnsi="Arial" w:cs="Arial"/>
-          <w:sz w:val="22"/>
-          <w:szCs w:val="21"/>
-        </w:rPr>
-      </w:pPr>
-      <w:r>
-        <w:rPr>
-          <w:rFonts w:ascii="Arial" w:hAnsi="Arial" w:cs="Arial"/>
-          <w:sz w:val="22"/>
-          <w:szCs w:val="21"/>
-        </w:rPr>
-        <w:t>Sundial is a Hardware-to-Cloud solution for monitoring solar units’ power usage in rural Africa.</w:t>
-      </w:r>
-    </w:p>
-    <w:p>
-      <w:pPr>
-        <w:pStyle w:val="ListParagraph"/>
-        <w:numPr>
-          <w:ilvl w:val="0"/>
-          <w:numId w:val="5"/>
-        </w:numPr>
-        <w:spacing w:before="60"/>
-        <w:rPr>
-          <w:rFonts w:ascii="Arial" w:hAnsi="Arial" w:cs="Arial"/>
-          <w:sz w:val="22"/>
-          <w:szCs w:val="21"/>
-        </w:rPr>
-      </w:pPr>
-      <w:r>
-        <w:rPr>
-          <w:rFonts w:ascii="Arial" w:hAnsi="Arial" w:cs="Arial"/>
-          <w:sz w:val="22"/>
-          <w:szCs w:val="21"/>
-        </w:rPr>
-        <w:t xml:space="preserve">Deployed for Oolu Solar in Senegal, Africa. </w:t>
-      </w:r>
-      <w:r>
-        <w:rPr>
-          <w:rFonts w:ascii="Arial" w:hAnsi="Arial" w:cs="Arial"/>
-          <w:sz w:val="22"/>
-          <w:szCs w:val="21"/>
-        </w:rPr>
-        <w:t xml:space="preserve">A </w:t>
-      </w:r>
-      <w:r>
-        <w:rPr>
-          <w:rFonts w:ascii="Arial" w:hAnsi="Arial" w:cs="Arial"/>
-          <w:sz w:val="22"/>
-          <w:szCs w:val="21"/>
-        </w:rPr>
-        <w:t>Startup t</w:t>
-      </w:r>
-      <w:r>
-        <w:rPr>
-          <w:rFonts w:ascii="Arial" w:hAnsi="Arial" w:cs="Arial"/>
-          <w:sz w:val="22"/>
-          <w:szCs w:val="21"/>
-        </w:rPr>
-        <w:t>hat manages 200+ rural villages.</w:t>
-      </w:r>
-    </w:p>
-    <w:p>
-      <w:pPr>
-        <w:pStyle w:val="ListParagraph"/>
-        <w:numPr>
-          <w:ilvl w:val="0"/>
-          <w:numId w:val="5"/>
-        </w:numPr>
-        <w:spacing w:before="60"/>
-        <w:rPr>
-          <w:rFonts w:ascii="Arial" w:hAnsi="Arial" w:cs="Arial"/>
-          <w:sz w:val="22"/>
-          <w:szCs w:val="21"/>
-        </w:rPr>
-      </w:pPr>
-      <w:r>
-        <w:rPr>
-          <w:rFonts w:ascii="Arial" w:hAnsi="Arial" w:cs="Arial"/>
-          <w:sz w:val="22"/>
-          <w:szCs w:val="21"/>
-        </w:rPr>
-        <w:t>Lead a team of six students in Architecting and Implementing our solution with scrum.</w:t>
-      </w:r>
-    </w:p>
-    <w:p>
-      <w:pPr>
-        <w:pStyle w:val="ListParagraph"/>
-        <w:numPr>
-          <w:ilvl w:val="0"/>
-          <w:numId w:val="5"/>
-        </w:numPr>
-        <w:spacing w:before="60"/>
-        <w:rPr>
-          <w:rFonts w:ascii="Arial" w:hAnsi="Arial" w:cs="Arial"/>
-          <w:sz w:val="22"/>
-          <w:szCs w:val="21"/>
-        </w:rPr>
-      </w:pPr>
-      <w:r>
-        <w:rPr>
-          <w:rFonts w:ascii="Arial" w:hAnsi="Arial" w:cs="Arial"/>
-          <w:sz w:val="22"/>
-          <w:szCs w:val="21"/>
-        </w:rPr>
-        <w:t>Designed wireframes, and communicated with customers to create a product that fit their needs more than what they had simply requested.</w:t>
-      </w:r>
-    </w:p>
-    <w:p>
-      <w:pPr>
-        <w:pStyle w:val="ListParagraph"/>
-        <w:numPr>
-          <w:ilvl w:val="0"/>
-          <w:numId w:val="5"/>
-        </w:numPr>
-        <w:spacing w:before="40"/>
-        <w:rPr>
-          <w:rFonts w:ascii="Arial" w:hAnsi="Arial" w:cs="Arial"/>
-          <w:sz w:val="22"/>
-          <w:szCs w:val="21"/>
-        </w:rPr>
-      </w:pPr>
-      <w:r>
-        <w:rPr>
-          <w:rFonts w:ascii="Arial" w:hAnsi="Arial" w:cs="Arial"/>
-          <w:sz w:val="22"/>
-          <w:szCs w:val="21"/>
-        </w:rPr>
-        <w:t>Lead the Implementation of the Android App.</w:t>
-      </w:r>
-    </w:p>
-    <w:p>
-      <w:pPr>
-        <w:pStyle w:val="ListParagraph"/>
-        <w:numPr>
-          <w:ilvl w:val="0"/>
-          <w:numId w:val="5"/>
-        </w:numPr>
-        <w:spacing w:before="60"/>
-        <w:rPr>
-          <w:rFonts w:ascii="Arial" w:hAnsi="Arial" w:cs="Arial"/>
-          <w:sz w:val="22"/>
-          <w:szCs w:val="21"/>
-        </w:rPr>
-      </w:pPr>
-      <w:r>
-        <w:rPr>
-          <w:rFonts w:ascii="Arial" w:hAnsi="Arial" w:cs="Arial"/>
-          <w:sz w:val="22"/>
-          <w:szCs w:val="21"/>
-        </w:rPr>
-        <w:t>Assisted architecting PostgreSQL data model &amp; Restful API routes.</w:t>
-      </w:r>
-    </w:p>
-    <w:p>
-      <w:pPr>
-        <w:rPr>
-          <w:rFonts w:ascii="Raleway" w:hAnsi="Raleway"/>
-          <w:color w:val="000000" w:themeColor="text1"/>
-          <w:sz w:val="20"/>
-          <w:szCs w:val="20"/>
-        </w:rPr>
-      </w:pPr>
-    </w:p>
-    <w:p>
-      <w:pPr>
-        <w:rPr>
-          <w:rFonts w:ascii="Arial" w:hAnsi="Arial" w:cs="Arial"/>
-          <w:b/>
-          <w:bCs/>
-          <w:color w:val="000000" w:themeColor="text1"/>
-        </w:rPr>
-      </w:pPr>
-      <w:r>
-        <w:rPr>
-          <w:rFonts w:ascii="Arial" w:hAnsi="Arial" w:cs="Arial"/>
-          <w:b/>
-          <w:bCs/>
-          <w:color w:val="000000" w:themeColor="text1"/>
-        </w:rPr>
-        <w:t>ReC</w:t>
-      </w:r>
-      <w:r>
-        <w:rPr>
-          <w:rFonts w:ascii="Arial" w:hAnsi="Arial" w:cs="Arial"/>
-          <w:b/>
-          <w:bCs/>
-          <w:color w:val="000000" w:themeColor="text1"/>
-        </w:rPr>
-        <w:t>lo: Disaster Recovery in the Cloud</w:t>
-      </w:r>
-      <w:r>
-        <w:rPr>
-          <w:rFonts w:ascii="Arial" w:hAnsi="Arial" w:cs="Arial"/>
-          <w:b/>
-          <w:bCs/>
-          <w:color w:val="000000" w:themeColor="text1"/>
-        </w:rPr>
-        <w:tab/>
-      </w:r>
-      <w:r>
-        <w:rPr>
-          <w:rFonts w:ascii="Arial" w:hAnsi="Arial" w:cs="Arial"/>
-          <w:b/>
-          <w:bCs/>
-          <w:color w:val="000000" w:themeColor="text1"/>
-        </w:rPr>
-        <w:tab/>
-      </w:r>
-      <w:r>
-        <w:rPr>
-          <w:rFonts w:ascii="Arial" w:hAnsi="Arial" w:cs="Arial"/>
-          <w:b/>
-          <w:bCs/>
-          <w:color w:val="000000" w:themeColor="text1"/>
-        </w:rPr>
-        <w:tab/>
-        <w:t xml:space="preserve">     </w:t>
-      </w:r>
-      <w:r>
-        <w:rPr>
-          <w:rFonts w:ascii="Arial" w:hAnsi="Arial" w:cs="Arial"/>
-          <w:b/>
-          <w:bCs/>
-          <w:color w:val="000000" w:themeColor="text1"/>
-        </w:rPr>
-        <w:tab/>
-        <w:t xml:space="preserve">    January 2015 – May 2015</w:t>
-      </w:r>
-    </w:p>
-    <w:p>
-      <w:pPr>
-        <w:spacing w:before="60"/>
-        <w:rPr>
-          <w:rFonts w:ascii="Raleway" w:hAnsi="Raleway"/>
-          <w:color w:val="000000" w:themeColor="text1"/>
-          <w:sz w:val="20"/>
-          <w:szCs w:val="20"/>
-        </w:rPr>
-      </w:pPr>
-      <w:r>
-        <w:rPr>
-          <w:rFonts w:ascii="Arial" w:hAnsi="Arial" w:cs="Arial"/>
-          <w:b/>
-          <w:bCs/>
-          <w:color w:val="000000" w:themeColor="text1"/>
-          <w:sz w:val="21"/>
-          <w:szCs w:val="21"/>
-        </w:rPr>
-        <w:t>Cloud Computing</w:t>
-      </w:r>
-      <w:r>
-        <w:rPr>
-          <w:rFonts w:ascii="Arial" w:hAnsi="Arial" w:cs="Arial"/>
-          <w:b/>
-          <w:bCs/>
-          <w:color w:val="000000" w:themeColor="text1"/>
-          <w:sz w:val="20"/>
-          <w:szCs w:val="20"/>
-        </w:rPr>
-        <w:t xml:space="preserve"> </w:t>
-      </w:r>
-      <w:r>
-        <w:rPr>
-          <w:rFonts w:ascii="Arial" w:hAnsi="Arial" w:cs="Arial"/>
-          <w:color w:val="000000" w:themeColor="text1"/>
-          <w:sz w:val="20"/>
-          <w:szCs w:val="20"/>
-        </w:rPr>
-        <w:t>|</w:t>
-      </w:r>
-      <w:r>
-        <w:rPr>
-          <w:rFonts w:ascii="Arial" w:hAnsi="Arial" w:cs="Arial"/>
-          <w:color w:val="000000" w:themeColor="text1"/>
-          <w:sz w:val="20"/>
-          <w:szCs w:val="20"/>
-        </w:rPr>
-        <w:t xml:space="preserve"> EC5</w:t>
-      </w:r>
-      <w:r>
-        <w:rPr>
-          <w:rFonts w:ascii="Arial" w:hAnsi="Arial" w:cs="Arial"/>
-          <w:color w:val="000000" w:themeColor="text1"/>
-          <w:sz w:val="20"/>
-          <w:szCs w:val="20"/>
-        </w:rPr>
-        <w:t>00</w:t>
-      </w:r>
-      <w:r>
-        <w:rPr>
-          <w:rFonts w:ascii="Raleway" w:hAnsi="Raleway"/>
-          <w:color w:val="000000" w:themeColor="text1"/>
-          <w:sz w:val="20"/>
-          <w:szCs w:val="20"/>
-        </w:rPr>
-        <w:tab/>
-      </w:r>
-      <w:r>
-        <w:rPr>
-          <w:rFonts w:ascii="Raleway" w:hAnsi="Raleway"/>
-          <w:color w:val="000000" w:themeColor="text1"/>
-          <w:sz w:val="20"/>
-          <w:szCs w:val="20"/>
-        </w:rPr>
-        <w:tab/>
-      </w:r>
-      <w:r>
-        <w:rPr>
-          <w:rFonts w:ascii="Raleway" w:hAnsi="Raleway"/>
-          <w:color w:val="000000" w:themeColor="text1"/>
-          <w:sz w:val="20"/>
-          <w:szCs w:val="20"/>
-        </w:rPr>
-        <w:tab/>
-      </w:r>
-      <w:r>
-        <w:rPr>
-          <w:rFonts w:ascii="Arial" w:hAnsi="Arial" w:cs="Arial"/>
-          <w:i/>
-          <w:iCs/>
-          <w:color w:val="33ACE3"/>
-          <w:sz w:val="18"/>
-          <w:szCs w:val="18"/>
-        </w:rPr>
-        <w:t>Scrum, A</w:t>
-      </w:r>
-      <w:r>
-        <w:rPr>
-          <w:rFonts w:ascii="Arial" w:hAnsi="Arial" w:cs="Arial"/>
-          <w:i/>
-          <w:iCs/>
-          <w:color w:val="33ACE3"/>
-          <w:sz w:val="18"/>
-          <w:szCs w:val="18"/>
-        </w:rPr>
-        <w:t>WS EC2, Dynamo DB, RDS, S3, Node.</w:t>
-      </w:r>
-      <w:r>
-        <w:rPr>
-          <w:rFonts w:ascii="Arial" w:hAnsi="Arial" w:cs="Arial"/>
-          <w:i/>
-          <w:iCs/>
-          <w:color w:val="33ACE3"/>
-          <w:sz w:val="18"/>
-          <w:szCs w:val="18"/>
-        </w:rPr>
-        <w:t xml:space="preserve">js, </w:t>
-      </w:r>
-      <w:r>
-        <w:rPr>
-          <w:rFonts w:ascii="Arial" w:hAnsi="Arial" w:cs="Arial"/>
-          <w:i/>
-          <w:iCs/>
-          <w:color w:val="33ACE3"/>
-          <w:sz w:val="18"/>
-          <w:szCs w:val="18"/>
-        </w:rPr>
-        <w:t>PowerShell</w:t>
-      </w:r>
-      <w:r>
-        <w:rPr>
-          <w:rFonts w:ascii="Arial" w:hAnsi="Arial" w:cs="Arial"/>
-          <w:i/>
-          <w:iCs/>
-          <w:color w:val="33ACE3"/>
-          <w:sz w:val="18"/>
-          <w:szCs w:val="18"/>
-        </w:rPr>
-        <w:t>, C# asp.net</w:t>
-      </w:r>
-      <w:r>
-        <w:rPr>
-          <w:rFonts w:ascii="Raleway Light" w:hAnsi="Raleway Light"/>
-          <w:i/>
-          <w:iCs/>
-          <w:color w:val="33ACE3"/>
-          <w:sz w:val="18"/>
-          <w:szCs w:val="18"/>
-        </w:rPr>
-        <w:t xml:space="preserve"> </w:t>
+          <w:szCs w:val="22"/>
+        </w:rPr>
+      </w:pPr>
+      <w:r>
+        <w:rPr>
+          <w:rFonts w:ascii="Arial" w:hAnsi="Arial" w:cs="Arial"/>
+          <w:sz w:val="22"/>
+          <w:szCs w:val="22"/>
+        </w:rPr>
+        <w:t>Designed and Implemented</w:t>
+      </w:r>
+      <w:r>
+        <w:rPr>
+          <w:rFonts w:ascii="Arial" w:hAnsi="Arial" w:cs="Arial"/>
+          <w:sz w:val="22"/>
+          <w:szCs w:val="22"/>
+        </w:rPr>
+        <w:t xml:space="preserve"> C# windows client to be a user-</w:t>
+      </w:r>
+      <w:r>
+        <w:rPr>
+          <w:rFonts w:ascii="Arial" w:hAnsi="Arial" w:cs="Arial"/>
+          <w:sz w:val="22"/>
+          <w:szCs w:val="22"/>
+        </w:rPr>
+        <w:t>friendly product.</w:t>
       </w:r>
     </w:p>
     <w:p>
@@ -3656,7 +3665,7 @@
           <w:sz w:val="22"/>
           <w:szCs w:val="22"/>
         </w:rPr>
-        <w:t>Using Scrum lead a team of 5 students to create a solution for disaster recovery, restoring physical machines to Ec2 virtual machines</w:t>
+        <w:t>Presented &amp; Demoed in Massachusetts Open Cloud Conference</w:t>
       </w:r>
     </w:p>
     <w:p>
@@ -3679,105 +3688,8 @@
           <w:sz w:val="22"/>
           <w:szCs w:val="22"/>
         </w:rPr>
-        <w:t>Designed RESTFUL API and Cloud infrastructure</w:t>
-      </w:r>
-    </w:p>
-    <w:p>
-      <w:pPr>
-        <w:pStyle w:val="ListParagraph"/>
-        <w:numPr>
-          <w:ilvl w:val="0"/>
-          <w:numId w:val="2"/>
-        </w:numPr>
-        <w:spacing w:before="60"/>
-        <w:rPr>
-          <w:rFonts w:ascii="Arial" w:hAnsi="Arial" w:cs="Arial"/>
-          <w:sz w:val="22"/>
-          <w:szCs w:val="22"/>
-        </w:rPr>
-      </w:pPr>
-      <w:r>
-        <w:rPr>
-          <w:rFonts w:ascii="Arial" w:hAnsi="Arial" w:cs="Arial"/>
-          <w:sz w:val="22"/>
-          <w:szCs w:val="22"/>
-        </w:rPr>
-        <w:t>Designed and Implemented</w:t>
-      </w:r>
-      <w:r>
-        <w:rPr>
-          <w:rFonts w:ascii="Arial" w:hAnsi="Arial" w:cs="Arial"/>
-          <w:sz w:val="22"/>
-          <w:szCs w:val="22"/>
-        </w:rPr>
-        <w:t xml:space="preserve"> C# windows client to be a user-</w:t>
-      </w:r>
-      <w:r>
-        <w:rPr>
-          <w:rFonts w:ascii="Arial" w:hAnsi="Arial" w:cs="Arial"/>
-          <w:sz w:val="22"/>
-          <w:szCs w:val="22"/>
-        </w:rPr>
-        <w:t>friendly product.</w:t>
-      </w:r>
-    </w:p>
-    <w:p>
-      <w:pPr>
-        <w:pStyle w:val="ListParagraph"/>
-        <w:numPr>
-          <w:ilvl w:val="0"/>
-          <w:numId w:val="2"/>
-        </w:numPr>
-        <w:spacing w:before="60"/>
-        <w:rPr>
-          <w:rFonts w:ascii="Arial" w:hAnsi="Arial" w:cs="Arial"/>
-          <w:sz w:val="22"/>
-          <w:szCs w:val="22"/>
-        </w:rPr>
-      </w:pPr>
-      <w:r>
-        <w:rPr>
-          <w:rFonts w:ascii="Arial" w:hAnsi="Arial" w:cs="Arial"/>
-          <w:sz w:val="22"/>
-          <w:szCs w:val="22"/>
-        </w:rPr>
-        <w:t>Presented &amp; Demoed in Massachusetts Open Cloud Conference</w:t>
-      </w:r>
-    </w:p>
-    <w:p>
-      <w:pPr>
-        <w:pStyle w:val="ListParagraph"/>
-        <w:numPr>
-          <w:ilvl w:val="0"/>
-          <w:numId w:val="2"/>
-        </w:numPr>
-        <w:spacing w:before="60"/>
-        <w:rPr>
-          <w:rFonts w:ascii="Arial" w:hAnsi="Arial" w:cs="Arial"/>
-          <w:sz w:val="22"/>
-          <w:szCs w:val="22"/>
-        </w:rPr>
-      </w:pPr>
-      <w:r>
-        <w:rPr>
-          <w:rFonts w:ascii="Arial" w:hAnsi="Arial" w:cs="Arial"/>
-          <w:sz w:val="22"/>
-          <w:szCs w:val="22"/>
-        </w:rPr>
         <w:t>C# Windows Clients, Node.js backend working built into AWS.</w:t>
       </w:r>
-    </w:p>
-    <w:p>
-      <w:pPr>
-        <w:spacing w:line="360" w:lineRule="auto"/>
-        <w:rPr>
-          <w:rFonts w:ascii="Raleway Light" w:hAnsi="Raleway Light"/>
-          <w:i/>
-          <w:iCs/>
-          <w:sz w:val="22"/>
-          <w:szCs w:val="22"/>
-        </w:rPr>
-      </w:pPr>
     </w:p>
     <w:sectPr>
       <w:headerReference w:type="default" r:id="rId8"/>
@@ -3944,16 +3856,15 @@
         <w:b/>
         <w:bCs/>
       </w:rPr>
-      <w:t xml:space="preserve">GET IN TOUCH | </w:t>
+      <w:t>GET IN TOUCH | ww</w:t>
     </w:r>
-    <w:proofErr w:type="gramStart"/>
     <w:r>
       <w:rPr>
         <w:rFonts w:ascii="Arial" w:hAnsi="Arial" w:cs="Arial"/>
         <w:b/>
         <w:bCs/>
       </w:rPr>
-      <w:t>ww</w:t>
+      <w:softHyphen/>
     </w:r>
     <w:r>
       <w:rPr>
@@ -3969,7 +3880,7 @@
         <w:b/>
         <w:bCs/>
       </w:rPr>
-      <w:softHyphen/>
+      <w:t>w.github</w:t>
     </w:r>
     <w:r>
       <w:rPr>
@@ -3977,7 +3888,7 @@
         <w:b/>
         <w:bCs/>
       </w:rPr>
-      <w:t>w.github</w:t>
+      <w:t>.com</w:t>
     </w:r>
     <w:r>
       <w:rPr>
@@ -3985,27 +3896,8 @@
         <w:b/>
         <w:bCs/>
       </w:rPr>
-      <w:t>.com</w:t>
+      <w:t>/ksparakis</w:t>
     </w:r>
-    <w:proofErr w:type="gramEnd"/>
-    <w:r>
-      <w:rPr>
-        <w:rFonts w:ascii="Arial" w:hAnsi="Arial" w:cs="Arial"/>
-        <w:b/>
-        <w:bCs/>
-      </w:rPr>
-      <w:t>/</w:t>
-    </w:r>
-    <w:proofErr w:type="spellStart"/>
-    <w:r>
-      <w:rPr>
-        <w:rFonts w:ascii="Arial" w:hAnsi="Arial" w:cs="Arial"/>
-        <w:b/>
-        <w:bCs/>
-      </w:rPr>
-      <w:t>ksparakis</w:t>
-    </w:r>
-    <w:proofErr w:type="spellEnd"/>
     <w:r>
       <w:rPr>
         <w:rFonts w:ascii="Arial" w:hAnsi="Arial" w:cs="Arial"/>
@@ -5479,7 +5371,7 @@
 </file>
 
 <file path=customXml/itemProps1.xml><?xml version="1.0" encoding="utf-8"?>
-<ds:datastoreItem xmlns:ds="http://schemas.openxmlformats.org/officeDocument/2006/customXml" ds:itemID="{F04F1229-0B21-9C45-87B8-8A0799F9DAD9}">
+<ds:datastoreItem xmlns:ds="http://schemas.openxmlformats.org/officeDocument/2006/customXml" ds:itemID="{C31956A1-CF43-1546-8E93-09DFE556308A}">
   <ds:schemaRefs>
     <ds:schemaRef ds:uri="http://schemas.openxmlformats.org/officeDocument/2006/bibliography"/>
   </ds:schemaRefs>
